--- a/Wicr2AllData.docx
+++ b/Wicr2AllData.docx
@@ -27,10 +27,8 @@
           <w:color w:val="2F4F4F"/>
           <w:sz w:val="21"/>
         </w:rPr>
-        <w:t xml:space="preserve">+++IF </w:t>
-      </w:r>
-      <w:proofErr w:type="spellStart"/>
-      <w:proofErr w:type="gramStart"/>
+        <w:t>+++IF section.</w:t>
+      </w:r>
       <w:r>
         <w:rPr>
           <w:rFonts w:ascii="Nunito" w:eastAsia="Nunito" w:hAnsi="Nunito" w:cs="Nunito"/>
@@ -39,29 +37,7 @@
           <w:color w:val="2F4F4F"/>
           <w:sz w:val="21"/>
         </w:rPr>
-        <w:t>section.</w:t>
-      </w:r>
-      <w:r>
-        <w:rPr>
-          <w:rFonts w:ascii="Nunito" w:eastAsia="Nunito" w:hAnsi="Nunito" w:cs="Nunito"/>
-          <w:b/>
-          <w:bCs/>
-          <w:color w:val="2F4F4F"/>
-          <w:sz w:val="21"/>
-        </w:rPr>
-        <w:t>reportType</w:t>
-      </w:r>
-      <w:proofErr w:type="spellEnd"/>
-      <w:proofErr w:type="gramEnd"/>
-      <w:r>
-        <w:rPr>
-          <w:rFonts w:ascii="Nunito" w:eastAsia="Nunito" w:hAnsi="Nunito" w:cs="Nunito"/>
-          <w:b/>
-          <w:bCs/>
-          <w:color w:val="2F4F4F"/>
-          <w:sz w:val="21"/>
-        </w:rPr>
-        <w:t>!</w:t>
+        <w:t>reportType!</w:t>
       </w:r>
       <w:r>
         <w:rPr>
@@ -73,7 +49,6 @@
         </w:rPr>
         <w:t>=='</w:t>
       </w:r>
-      <w:proofErr w:type="spellStart"/>
       <w:r>
         <w:rPr>
           <w:rFonts w:ascii="Nunito" w:eastAsia="Nunito" w:hAnsi="Nunito" w:cs="Nunito"/>
@@ -84,7 +59,6 @@
         </w:rPr>
         <w:t>InvasiveOnly</w:t>
       </w:r>
-      <w:proofErr w:type="spellEnd"/>
       <w:r>
         <w:rPr>
           <w:rFonts w:ascii="Nunito" w:eastAsia="Nunito" w:hAnsi="Nunito" w:cs="Nunito"/>
@@ -126,31 +100,7 @@
           <w:color w:val="2F4F4F"/>
           <w:sz w:val="21"/>
         </w:rPr>
-        <w:t xml:space="preserve">+++IF </w:t>
-      </w:r>
-      <w:proofErr w:type="spellStart"/>
-      <w:proofErr w:type="gramStart"/>
-      <w:r>
-        <w:rPr>
-          <w:rFonts w:ascii="Nunito" w:eastAsia="Nunito" w:hAnsi="Nunito" w:cs="Nunito"/>
-          <w:b/>
-          <w:bCs/>
-          <w:color w:val="2F4F4F"/>
-          <w:sz w:val="21"/>
-        </w:rPr>
-        <w:t>section.isUnitUnavailable</w:t>
-      </w:r>
-      <w:proofErr w:type="spellEnd"/>
-      <w:proofErr w:type="gramEnd"/>
-      <w:r>
-        <w:rPr>
-          <w:rFonts w:ascii="Nunito" w:eastAsia="Nunito" w:hAnsi="Nunito" w:cs="Nunito"/>
-          <w:b/>
-          <w:bCs/>
-          <w:color w:val="2F4F4F"/>
-          <w:sz w:val="21"/>
-        </w:rPr>
-        <w:t>===</w:t>
+        <w:t>+++IF section.isUnitUnavailable===</w:t>
       </w:r>
       <w:r>
         <w:rPr>
@@ -243,18 +193,7 @@
                 <w:bCs/>
                 <w:color w:val="2F4F4F"/>
               </w:rPr>
-              <w:t xml:space="preserve">+++INS </w:t>
-            </w:r>
-            <w:proofErr w:type="spellStart"/>
-            <w:proofErr w:type="gramStart"/>
-            <w:r>
-              <w:rPr>
-                <w:rFonts w:ascii="Nunito" w:eastAsia="Nunito" w:hAnsi="Nunito" w:cs="Nunito"/>
-                <w:b/>
-                <w:bCs/>
-                <w:color w:val="2F4F4F"/>
-              </w:rPr>
-              <w:t>section.</w:t>
+              <w:t>+++INS section.</w:t>
             </w:r>
             <w:r>
               <w:rPr>
@@ -272,18 +211,7 @@
                 <w:bCs/>
                 <w:color w:val="2F4F4F"/>
               </w:rPr>
-              <w:t>Type</w:t>
-            </w:r>
-            <w:proofErr w:type="spellEnd"/>
-            <w:proofErr w:type="gramEnd"/>
-            <w:r>
-              <w:rPr>
-                <w:rFonts w:ascii="Nunito" w:eastAsia="Nunito" w:hAnsi="Nunito" w:cs="Nunito"/>
-                <w:b/>
-                <w:bCs/>
-                <w:color w:val="2F4F4F"/>
-              </w:rPr>
-              <w:t xml:space="preserve">+++ </w:t>
+              <w:t xml:space="preserve">Type+++ </w:t>
             </w:r>
             <w:r>
               <w:rPr>
@@ -332,8 +260,6 @@
               </w:rPr>
               <w:t xml:space="preserve">+++INS </w:t>
             </w:r>
-            <w:proofErr w:type="spellStart"/>
-            <w:proofErr w:type="gramStart"/>
             <w:r>
               <w:rPr>
                 <w:rFonts w:ascii="Nunito" w:eastAsia="Nunito" w:hAnsi="Nunito" w:cs="Nunito"/>
@@ -352,19 +278,7 @@
                 <w:color w:val="2F4F4F"/>
                 <w:sz w:val="21"/>
               </w:rPr>
-              <w:t>.parentType</w:t>
-            </w:r>
-            <w:proofErr w:type="spellEnd"/>
-            <w:proofErr w:type="gramEnd"/>
-            <w:r>
-              <w:rPr>
-                <w:rFonts w:ascii="Nunito" w:eastAsia="Nunito" w:hAnsi="Nunito" w:cs="Nunito"/>
-                <w:b/>
-                <w:bCs/>
-                <w:color w:val="2F4F4F"/>
-                <w:sz w:val="21"/>
-              </w:rPr>
-              <w:t xml:space="preserve">+++ </w:t>
+              <w:t xml:space="preserve">.parentType+++ </w:t>
             </w:r>
             <w:r>
               <w:rPr>
@@ -415,8 +329,6 @@
               </w:rPr>
               <w:t xml:space="preserve">+++INS </w:t>
             </w:r>
-            <w:proofErr w:type="spellStart"/>
-            <w:proofErr w:type="gramStart"/>
             <w:r>
               <w:rPr>
                 <w:rFonts w:ascii="Nunito" w:eastAsia="Nunito" w:hAnsi="Nunito" w:cs="Nunito"/>
@@ -435,19 +347,7 @@
                 <w:color w:val="2F4F4F"/>
                 <w:sz w:val="21"/>
               </w:rPr>
-              <w:t>.parentName</w:t>
-            </w:r>
-            <w:proofErr w:type="spellEnd"/>
-            <w:proofErr w:type="gramEnd"/>
-            <w:r>
-              <w:rPr>
-                <w:rFonts w:ascii="Nunito" w:eastAsia="Nunito" w:hAnsi="Nunito" w:cs="Nunito"/>
-                <w:b/>
-                <w:bCs/>
-                <w:color w:val="2F4F4F"/>
-                <w:sz w:val="21"/>
-              </w:rPr>
-              <w:t>+++</w:t>
+              <w:t>.parentName+++</w:t>
             </w:r>
             <w:bookmarkEnd w:id="9"/>
             <w:bookmarkEnd w:id="10"/>
@@ -700,8 +600,6 @@
               </w:rPr>
               <w:t xml:space="preserve">+++INS </w:t>
             </w:r>
-            <w:proofErr w:type="spellStart"/>
-            <w:proofErr w:type="gramStart"/>
             <w:r>
               <w:rPr>
                 <w:rFonts w:ascii="Nunito" w:eastAsia="Nunito" w:hAnsi="Nunito" w:cs="Nunito"/>
@@ -720,19 +618,7 @@
                 <w:color w:val="2F4F4F"/>
                 <w:sz w:val="21"/>
               </w:rPr>
-              <w:t>.exteriorelements</w:t>
-            </w:r>
-            <w:proofErr w:type="spellEnd"/>
-            <w:proofErr w:type="gramEnd"/>
-            <w:r>
-              <w:rPr>
-                <w:rFonts w:ascii="Nunito" w:eastAsia="Nunito" w:hAnsi="Nunito" w:cs="Nunito"/>
-                <w:b/>
-                <w:bCs/>
-                <w:color w:val="2F4F4F"/>
-                <w:sz w:val="21"/>
-              </w:rPr>
-              <w:t>+++</w:t>
+              <w:t>.exteriorelements+++</w:t>
             </w:r>
           </w:p>
         </w:tc>
@@ -808,8 +694,6 @@
               </w:rPr>
               <w:t xml:space="preserve">+++INS </w:t>
             </w:r>
-            <w:proofErr w:type="spellStart"/>
-            <w:proofErr w:type="gramStart"/>
             <w:r>
               <w:rPr>
                 <w:rFonts w:ascii="Nunito" w:eastAsia="Nunito" w:hAnsi="Nunito" w:cs="Nunito"/>
@@ -846,8 +730,6 @@
             <w:bookmarkEnd w:id="12"/>
             <w:bookmarkEnd w:id="13"/>
             <w:bookmarkEnd w:id="14"/>
-            <w:proofErr w:type="spellEnd"/>
-            <w:proofErr w:type="gramEnd"/>
             <w:r>
               <w:rPr>
                 <w:rFonts w:ascii="Nunito" w:eastAsia="Nunito" w:hAnsi="Nunito" w:cs="Nunito"/>
@@ -939,31 +821,7 @@
                 <w:color w:val="FF0000"/>
                 <w:sz w:val="21"/>
               </w:rPr>
-              <w:t xml:space="preserve">+++IF </w:t>
-            </w:r>
-            <w:proofErr w:type="spellStart"/>
-            <w:proofErr w:type="gramStart"/>
-            <w:r>
-              <w:rPr>
-                <w:rFonts w:ascii="Nunito" w:eastAsia="Nunito" w:hAnsi="Nunito" w:cs="Nunito"/>
-                <w:b/>
-                <w:bCs/>
-                <w:color w:val="FF0000"/>
-                <w:sz w:val="21"/>
-              </w:rPr>
-              <w:t>section.visualreview</w:t>
-            </w:r>
-            <w:proofErr w:type="spellEnd"/>
-            <w:proofErr w:type="gramEnd"/>
-            <w:r>
-              <w:rPr>
-                <w:rFonts w:ascii="Nunito" w:eastAsia="Nunito" w:hAnsi="Nunito" w:cs="Nunito"/>
-                <w:b/>
-                <w:bCs/>
-                <w:color w:val="FF0000"/>
-                <w:sz w:val="21"/>
-              </w:rPr>
-              <w:t xml:space="preserve"> === </w:t>
+              <w:t xml:space="preserve">+++IF section.visualreview === </w:t>
             </w:r>
             <w:bookmarkStart w:id="19" w:name="OLE_LINK122"/>
             <w:bookmarkStart w:id="20" w:name="OLE_LINK123"/>
@@ -1023,31 +881,7 @@
                 <w:color w:val="FF0000"/>
                 <w:sz w:val="21"/>
               </w:rPr>
-              <w:t xml:space="preserve">+++INS </w:t>
-            </w:r>
-            <w:proofErr w:type="spellStart"/>
-            <w:proofErr w:type="gramStart"/>
-            <w:r>
-              <w:rPr>
-                <w:rFonts w:ascii="Nunito" w:eastAsia="Nunito" w:hAnsi="Nunito" w:cs="Nunito"/>
-                <w:b/>
-                <w:bCs/>
-                <w:color w:val="FF0000"/>
-                <w:sz w:val="21"/>
-              </w:rPr>
-              <w:t>section.visualreview</w:t>
-            </w:r>
-            <w:proofErr w:type="spellEnd"/>
-            <w:proofErr w:type="gramEnd"/>
-            <w:r>
-              <w:rPr>
-                <w:rFonts w:ascii="Nunito" w:eastAsia="Nunito" w:hAnsi="Nunito" w:cs="Nunito"/>
-                <w:b/>
-                <w:bCs/>
-                <w:color w:val="FF0000"/>
-                <w:sz w:val="21"/>
-              </w:rPr>
-              <w:t>+++</w:t>
+              <w:t>+++INS section.visualreview+++</w:t>
             </w:r>
           </w:p>
           <w:p>
@@ -1093,11 +927,12 @@
                 <w:color w:val="00B050"/>
                 <w:sz w:val="21"/>
               </w:rPr>
-              <w:t xml:space="preserve">+++IF </w:t>
-            </w:r>
-            <w:proofErr w:type="spellStart"/>
-            <w:proofErr w:type="gramStart"/>
-            <w:r>
+              <w:t>+++IF section.visualreview != 'Bad'+++</w:t>
+            </w:r>
+          </w:p>
+          <w:p>
+            <w:pPr>
+              <w:pStyle w:val="NormalWeb"/>
               <w:rPr>
                 <w:rFonts w:ascii="Nunito" w:eastAsia="Nunito" w:hAnsi="Nunito" w:cs="Nunito"/>
                 <w:b/>
@@ -1105,10 +940,7 @@
                 <w:color w:val="00B050"/>
                 <w:sz w:val="21"/>
               </w:rPr>
-              <w:t>section.visualreview</w:t>
-            </w:r>
-            <w:proofErr w:type="spellEnd"/>
-            <w:proofErr w:type="gramEnd"/>
+            </w:pPr>
             <w:r>
               <w:rPr>
                 <w:rFonts w:ascii="Nunito" w:eastAsia="Nunito" w:hAnsi="Nunito" w:cs="Nunito"/>
@@ -1117,53 +949,7 @@
                 <w:color w:val="00B050"/>
                 <w:sz w:val="21"/>
               </w:rPr>
-              <w:t xml:space="preserve"> != 'Bad'+++</w:t>
-            </w:r>
-          </w:p>
-          <w:p>
-            <w:pPr>
-              <w:pStyle w:val="NormalWeb"/>
-              <w:rPr>
-                <w:rFonts w:ascii="Nunito" w:eastAsia="Nunito" w:hAnsi="Nunito" w:cs="Nunito"/>
-                <w:b/>
-                <w:bCs/>
-                <w:color w:val="00B050"/>
-                <w:sz w:val="21"/>
-              </w:rPr>
-            </w:pPr>
-            <w:r>
-              <w:rPr>
-                <w:rFonts w:ascii="Nunito" w:eastAsia="Nunito" w:hAnsi="Nunito" w:cs="Nunito"/>
-                <w:b/>
-                <w:bCs/>
-                <w:color w:val="00B050"/>
-                <w:sz w:val="21"/>
-              </w:rPr>
-              <w:t xml:space="preserve">+++INS </w:t>
-            </w:r>
-            <w:proofErr w:type="spellStart"/>
-            <w:proofErr w:type="gramStart"/>
-            <w:r>
-              <w:rPr>
-                <w:rFonts w:ascii="Nunito" w:eastAsia="Nunito" w:hAnsi="Nunito" w:cs="Nunito"/>
-                <w:b/>
-                <w:bCs/>
-                <w:color w:val="00B050"/>
-                <w:sz w:val="21"/>
-              </w:rPr>
-              <w:t>section.visualreview</w:t>
-            </w:r>
-            <w:proofErr w:type="spellEnd"/>
-            <w:proofErr w:type="gramEnd"/>
-            <w:r>
-              <w:rPr>
-                <w:rFonts w:ascii="Nunito" w:eastAsia="Nunito" w:hAnsi="Nunito" w:cs="Nunito"/>
-                <w:b/>
-                <w:bCs/>
-                <w:color w:val="00B050"/>
-                <w:sz w:val="21"/>
-              </w:rPr>
-              <w:t>+++</w:t>
+              <w:t>+++INS section.visualreview+++</w:t>
             </w:r>
           </w:p>
           <w:p>
@@ -1267,19 +1053,7 @@
                 <w:color w:val="FF0000"/>
                 <w:sz w:val="21"/>
               </w:rPr>
-              <w:t xml:space="preserve">+++IF </w:t>
-            </w:r>
-            <w:proofErr w:type="spellStart"/>
-            <w:proofErr w:type="gramStart"/>
-            <w:r>
-              <w:rPr>
-                <w:rFonts w:ascii="Nunito" w:eastAsia="Nunito" w:hAnsi="Nunito" w:cs="Nunito"/>
-                <w:b/>
-                <w:bCs/>
-                <w:color w:val="FF0000"/>
-                <w:sz w:val="21"/>
-              </w:rPr>
-              <w:t>section.</w:t>
+              <w:t>+++IF section.</w:t>
             </w:r>
             <w:bookmarkStart w:id="27" w:name="OLE_LINK34"/>
             <w:bookmarkStart w:id="28" w:name="OLE_LINK35"/>
@@ -1293,8 +1067,6 @@
               </w:rPr>
               <w:t>signsofleak</w:t>
             </w:r>
-            <w:proofErr w:type="spellEnd"/>
-            <w:proofErr w:type="gramEnd"/>
             <w:r>
               <w:rPr>
                 <w:rFonts w:ascii="Nunito" w:eastAsia="Nunito" w:hAnsi="Nunito" w:cs="Nunito"/>
@@ -1357,19 +1129,7 @@
                 <w:color w:val="FF0000"/>
                 <w:sz w:val="21"/>
               </w:rPr>
-              <w:t xml:space="preserve">+++INS </w:t>
-            </w:r>
-            <w:proofErr w:type="spellStart"/>
-            <w:proofErr w:type="gramStart"/>
-            <w:r>
-              <w:rPr>
-                <w:rFonts w:ascii="Nunito" w:eastAsia="Nunito" w:hAnsi="Nunito" w:cs="Nunito"/>
-                <w:b/>
-                <w:bCs/>
-                <w:color w:val="FF0000"/>
-                <w:sz w:val="21"/>
-              </w:rPr>
-              <w:t>section.</w:t>
+              <w:t>+++INS section.</w:t>
             </w:r>
             <w:r>
               <w:rPr>
@@ -1381,8 +1141,6 @@
               </w:rPr>
               <w:t>signsofleak</w:t>
             </w:r>
-            <w:proofErr w:type="spellEnd"/>
-            <w:proofErr w:type="gramEnd"/>
             <w:r>
               <w:rPr>
                 <w:rFonts w:ascii="Nunito" w:eastAsia="Nunito" w:hAnsi="Nunito" w:cs="Nunito"/>
@@ -1435,11 +1193,12 @@
                 <w:color w:val="00B050"/>
                 <w:sz w:val="21"/>
               </w:rPr>
-              <w:t xml:space="preserve">+++IF </w:t>
-            </w:r>
-            <w:proofErr w:type="spellStart"/>
-            <w:proofErr w:type="gramStart"/>
-            <w:r>
+              <w:t>+++IF section.signsofleak!= 'Yes'+++</w:t>
+            </w:r>
+          </w:p>
+          <w:p>
+            <w:pPr>
+              <w:pStyle w:val="NormalWeb"/>
               <w:rPr>
                 <w:rFonts w:ascii="Nunito" w:eastAsia="Nunito" w:hAnsi="Nunito" w:cs="Nunito"/>
                 <w:b/>
@@ -1447,10 +1206,7 @@
                 <w:color w:val="00B050"/>
                 <w:sz w:val="21"/>
               </w:rPr>
-              <w:t>section.signsofleak</w:t>
-            </w:r>
-            <w:proofErr w:type="spellEnd"/>
-            <w:proofErr w:type="gramEnd"/>
+            </w:pPr>
             <w:r>
               <w:rPr>
                 <w:rFonts w:ascii="Nunito" w:eastAsia="Nunito" w:hAnsi="Nunito" w:cs="Nunito"/>
@@ -1459,53 +1215,7 @@
                 <w:color w:val="00B050"/>
                 <w:sz w:val="21"/>
               </w:rPr>
-              <w:t>!= 'Yes'+++</w:t>
-            </w:r>
-          </w:p>
-          <w:p>
-            <w:pPr>
-              <w:pStyle w:val="NormalWeb"/>
-              <w:rPr>
-                <w:rFonts w:ascii="Nunito" w:eastAsia="Nunito" w:hAnsi="Nunito" w:cs="Nunito"/>
-                <w:b/>
-                <w:bCs/>
-                <w:color w:val="00B050"/>
-                <w:sz w:val="21"/>
-              </w:rPr>
-            </w:pPr>
-            <w:r>
-              <w:rPr>
-                <w:rFonts w:ascii="Nunito" w:eastAsia="Nunito" w:hAnsi="Nunito" w:cs="Nunito"/>
-                <w:b/>
-                <w:bCs/>
-                <w:color w:val="00B050"/>
-                <w:sz w:val="21"/>
-              </w:rPr>
-              <w:t xml:space="preserve">+++INS </w:t>
-            </w:r>
-            <w:proofErr w:type="spellStart"/>
-            <w:proofErr w:type="gramStart"/>
-            <w:r>
-              <w:rPr>
-                <w:rFonts w:ascii="Nunito" w:eastAsia="Nunito" w:hAnsi="Nunito" w:cs="Nunito"/>
-                <w:b/>
-                <w:bCs/>
-                <w:color w:val="00B050"/>
-                <w:sz w:val="21"/>
-              </w:rPr>
-              <w:t>section.signsofleak</w:t>
-            </w:r>
-            <w:proofErr w:type="spellEnd"/>
-            <w:proofErr w:type="gramEnd"/>
-            <w:r>
-              <w:rPr>
-                <w:rFonts w:ascii="Nunito" w:eastAsia="Nunito" w:hAnsi="Nunito" w:cs="Nunito"/>
-                <w:b/>
-                <w:bCs/>
-                <w:color w:val="00B050"/>
-                <w:sz w:val="21"/>
-              </w:rPr>
-              <w:t>+++</w:t>
+              <w:t>+++INS section.signsofleak+++</w:t>
             </w:r>
           </w:p>
           <w:p>
@@ -1606,19 +1316,7 @@
                 <w:color w:val="FF0000"/>
                 <w:sz w:val="21"/>
               </w:rPr>
-              <w:t xml:space="preserve">+++IF </w:t>
-            </w:r>
-            <w:proofErr w:type="spellStart"/>
-            <w:proofErr w:type="gramStart"/>
-            <w:r>
-              <w:rPr>
-                <w:rFonts w:ascii="Nunito" w:eastAsia="Nunito" w:hAnsi="Nunito" w:cs="Nunito"/>
-                <w:b/>
-                <w:bCs/>
-                <w:color w:val="FF0000"/>
-                <w:sz w:val="21"/>
-              </w:rPr>
-              <w:t>section.</w:t>
+              <w:t>+++IF section.</w:t>
             </w:r>
             <w:bookmarkStart w:id="32" w:name="OLE_LINK38"/>
             <w:bookmarkStart w:id="33" w:name="OLE_LINK39"/>
@@ -1632,8 +1330,6 @@
               </w:rPr>
               <w:t>furtherinvasive</w:t>
             </w:r>
-            <w:proofErr w:type="spellEnd"/>
-            <w:proofErr w:type="gramEnd"/>
             <w:r>
               <w:rPr>
                 <w:rFonts w:ascii="Nunito" w:eastAsia="Nunito" w:hAnsi="Nunito" w:cs="Nunito"/>
@@ -1696,19 +1392,7 @@
                 <w:color w:val="FF0000"/>
                 <w:sz w:val="21"/>
               </w:rPr>
-              <w:t xml:space="preserve">+++INS </w:t>
-            </w:r>
-            <w:proofErr w:type="spellStart"/>
-            <w:proofErr w:type="gramStart"/>
-            <w:r>
-              <w:rPr>
-                <w:rFonts w:ascii="Nunito" w:eastAsia="Nunito" w:hAnsi="Nunito" w:cs="Nunito"/>
-                <w:b/>
-                <w:bCs/>
-                <w:color w:val="FF0000"/>
-                <w:sz w:val="21"/>
-              </w:rPr>
-              <w:t>section.</w:t>
+              <w:t>+++INS section.</w:t>
             </w:r>
             <w:r>
               <w:rPr>
@@ -1720,8 +1404,6 @@
               </w:rPr>
               <w:t>furtherinvasive</w:t>
             </w:r>
-            <w:proofErr w:type="spellEnd"/>
-            <w:proofErr w:type="gramEnd"/>
             <w:r>
               <w:rPr>
                 <w:rFonts w:ascii="Nunito" w:eastAsia="Nunito" w:hAnsi="Nunito" w:cs="Nunito"/>
@@ -1774,11 +1456,12 @@
                 <w:color w:val="00B050"/>
                 <w:sz w:val="21"/>
               </w:rPr>
-              <w:t xml:space="preserve">+++IF </w:t>
-            </w:r>
-            <w:proofErr w:type="spellStart"/>
-            <w:proofErr w:type="gramStart"/>
-            <w:r>
+              <w:t>+++IF section.furtherinvasive!= 'Yes'+++</w:t>
+            </w:r>
+          </w:p>
+          <w:p>
+            <w:pPr>
+              <w:pStyle w:val="NormalWeb"/>
               <w:rPr>
                 <w:rFonts w:ascii="Nunito" w:eastAsia="Nunito" w:hAnsi="Nunito" w:cs="Nunito"/>
                 <w:b/>
@@ -1786,10 +1469,7 @@
                 <w:color w:val="00B050"/>
                 <w:sz w:val="21"/>
               </w:rPr>
-              <w:t>section.furtherinvasive</w:t>
-            </w:r>
-            <w:proofErr w:type="spellEnd"/>
-            <w:proofErr w:type="gramEnd"/>
+            </w:pPr>
             <w:r>
               <w:rPr>
                 <w:rFonts w:ascii="Nunito" w:eastAsia="Nunito" w:hAnsi="Nunito" w:cs="Nunito"/>
@@ -1798,54 +1478,8 @@
                 <w:color w:val="00B050"/>
                 <w:sz w:val="21"/>
               </w:rPr>
-              <w:t>!= 'Yes'+++</w:t>
-            </w:r>
-          </w:p>
-          <w:p>
-            <w:pPr>
-              <w:pStyle w:val="NormalWeb"/>
-              <w:rPr>
-                <w:rFonts w:ascii="Nunito" w:eastAsia="Nunito" w:hAnsi="Nunito" w:cs="Nunito"/>
-                <w:b/>
-                <w:bCs/>
-                <w:color w:val="00B050"/>
-                <w:sz w:val="21"/>
-              </w:rPr>
-            </w:pPr>
-            <w:r>
-              <w:rPr>
-                <w:rFonts w:ascii="Nunito" w:eastAsia="Nunito" w:hAnsi="Nunito" w:cs="Nunito"/>
-                <w:b/>
-                <w:bCs/>
-                <w:color w:val="00B050"/>
-                <w:sz w:val="21"/>
-              </w:rPr>
               <w:lastRenderedPageBreak/>
-              <w:t xml:space="preserve">+++INS </w:t>
-            </w:r>
-            <w:proofErr w:type="spellStart"/>
-            <w:proofErr w:type="gramStart"/>
-            <w:r>
-              <w:rPr>
-                <w:rFonts w:ascii="Nunito" w:eastAsia="Nunito" w:hAnsi="Nunito" w:cs="Nunito"/>
-                <w:b/>
-                <w:bCs/>
-                <w:color w:val="00B050"/>
-                <w:sz w:val="21"/>
-              </w:rPr>
-              <w:t>section.furtherinvasive</w:t>
-            </w:r>
-            <w:proofErr w:type="spellEnd"/>
-            <w:proofErr w:type="gramEnd"/>
-            <w:r>
-              <w:rPr>
-                <w:rFonts w:ascii="Nunito" w:eastAsia="Nunito" w:hAnsi="Nunito" w:cs="Nunito"/>
-                <w:b/>
-                <w:bCs/>
-                <w:color w:val="00B050"/>
-                <w:sz w:val="21"/>
-              </w:rPr>
-              <w:t>+++</w:t>
+              <w:t>+++INS section.furtherinvasive+++</w:t>
             </w:r>
           </w:p>
           <w:p>
@@ -1946,77 +1580,29 @@
                 <w:color w:val="FF0000"/>
                 <w:sz w:val="21"/>
               </w:rPr>
-              <w:t xml:space="preserve">+++IF </w:t>
-            </w:r>
-            <w:proofErr w:type="spellStart"/>
-            <w:proofErr w:type="gramStart"/>
-            <w:r>
-              <w:rPr>
-                <w:rFonts w:ascii="Nunito" w:eastAsia="Nunito" w:hAnsi="Nunito" w:cs="Nunito"/>
-                <w:b/>
-                <w:bCs/>
-                <w:color w:val="FF0000"/>
-                <w:sz w:val="21"/>
-              </w:rPr>
-              <w:t>section.conditionalassesment</w:t>
-            </w:r>
-            <w:proofErr w:type="spellEnd"/>
-            <w:proofErr w:type="gramEnd"/>
-            <w:r>
-              <w:rPr>
-                <w:rFonts w:ascii="Nunito" w:eastAsia="Nunito" w:hAnsi="Nunito" w:cs="Nunito"/>
-                <w:b/>
-                <w:bCs/>
-                <w:color w:val="FF0000"/>
-                <w:sz w:val="21"/>
-              </w:rPr>
-              <w:t xml:space="preserve"> === 'Fail'+++</w:t>
-            </w:r>
-          </w:p>
-          <w:p>
-            <w:pPr>
-              <w:pStyle w:val="NormalWeb"/>
-              <w:rPr>
-                <w:rFonts w:ascii="Nunito" w:eastAsia="Nunito" w:hAnsi="Nunito" w:cs="Nunito"/>
-                <w:b/>
-                <w:bCs/>
-                <w:color w:val="FF0000"/>
-                <w:sz w:val="21"/>
-              </w:rPr>
-            </w:pPr>
-            <w:r>
-              <w:rPr>
-                <w:rFonts w:ascii="Nunito" w:eastAsia="Nunito" w:hAnsi="Nunito" w:cs="Nunito"/>
-                <w:b/>
-                <w:bCs/>
-                <w:color w:val="FF0000"/>
-                <w:sz w:val="21"/>
-              </w:rPr>
-              <w:t xml:space="preserve">+++INS </w:t>
-            </w:r>
-            <w:proofErr w:type="spellStart"/>
-            <w:proofErr w:type="gramStart"/>
-            <w:r>
-              <w:rPr>
-                <w:rFonts w:ascii="Nunito" w:eastAsia="Nunito" w:hAnsi="Nunito" w:cs="Nunito"/>
-                <w:b/>
-                <w:bCs/>
-                <w:color w:val="FF0000"/>
-                <w:sz w:val="21"/>
-              </w:rPr>
-              <w:t>section.conditionalassesment</w:t>
-            </w:r>
-            <w:proofErr w:type="spellEnd"/>
-            <w:proofErr w:type="gramEnd"/>
-            <w:r>
-              <w:rPr>
-                <w:rFonts w:ascii="Nunito" w:eastAsia="Nunito" w:hAnsi="Nunito" w:cs="Nunito"/>
-                <w:b/>
-                <w:bCs/>
-                <w:color w:val="FF0000"/>
-                <w:sz w:val="21"/>
-              </w:rPr>
-              <w:t xml:space="preserve"> +++</w:t>
+              <w:t>+++IF section.conditionalassesment === 'Fail'+++</w:t>
+            </w:r>
+          </w:p>
+          <w:p>
+            <w:pPr>
+              <w:pStyle w:val="NormalWeb"/>
+              <w:rPr>
+                <w:rFonts w:ascii="Nunito" w:eastAsia="Nunito" w:hAnsi="Nunito" w:cs="Nunito"/>
+                <w:b/>
+                <w:bCs/>
+                <w:color w:val="FF0000"/>
+                <w:sz w:val="21"/>
+              </w:rPr>
+            </w:pPr>
+            <w:r>
+              <w:rPr>
+                <w:rFonts w:ascii="Nunito" w:eastAsia="Nunito" w:hAnsi="Nunito" w:cs="Nunito"/>
+                <w:b/>
+                <w:bCs/>
+                <w:color w:val="FF0000"/>
+                <w:sz w:val="21"/>
+              </w:rPr>
+              <w:t>+++INS section.conditionalassesment +++</w:t>
             </w:r>
           </w:p>
           <w:p>
@@ -2060,10 +1646,8 @@
                 <w:color w:val="00B050"/>
                 <w:sz w:val="21"/>
               </w:rPr>
-              <w:t xml:space="preserve">+++IF </w:t>
-            </w:r>
-            <w:proofErr w:type="spellStart"/>
-            <w:proofErr w:type="gramStart"/>
+              <w:t>+++IF section.conditionalassesment!= '</w:t>
+            </w:r>
             <w:r>
               <w:rPr>
                 <w:rFonts w:ascii="Nunito" w:eastAsia="Nunito" w:hAnsi="Nunito" w:cs="Nunito"/>
@@ -2072,10 +1656,8 @@
                 <w:color w:val="00B050"/>
                 <w:sz w:val="21"/>
               </w:rPr>
-              <w:t>section.conditionalassesment</w:t>
-            </w:r>
-            <w:proofErr w:type="spellEnd"/>
-            <w:proofErr w:type="gramEnd"/>
+              <w:t>Fail</w:t>
+            </w:r>
             <w:r>
               <w:rPr>
                 <w:rFonts w:ascii="Nunito" w:eastAsia="Nunito" w:hAnsi="Nunito" w:cs="Nunito"/>
@@ -2084,9 +1666,12 @@
                 <w:color w:val="00B050"/>
                 <w:sz w:val="21"/>
               </w:rPr>
-              <w:t>!= '</w:t>
-            </w:r>
-            <w:r>
+              <w:t>'+++</w:t>
+            </w:r>
+          </w:p>
+          <w:p>
+            <w:pPr>
+              <w:pStyle w:val="NormalWeb"/>
               <w:rPr>
                 <w:rFonts w:ascii="Nunito" w:eastAsia="Nunito" w:hAnsi="Nunito" w:cs="Nunito"/>
                 <w:b/>
@@ -2094,8 +1679,7 @@
                 <w:color w:val="00B050"/>
                 <w:sz w:val="21"/>
               </w:rPr>
-              <w:t>Fail</w:t>
-            </w:r>
+            </w:pPr>
             <w:r>
               <w:rPr>
                 <w:rFonts w:ascii="Nunito" w:eastAsia="Nunito" w:hAnsi="Nunito" w:cs="Nunito"/>
@@ -2104,53 +1688,7 @@
                 <w:color w:val="00B050"/>
                 <w:sz w:val="21"/>
               </w:rPr>
-              <w:t>'+++</w:t>
-            </w:r>
-          </w:p>
-          <w:p>
-            <w:pPr>
-              <w:pStyle w:val="NormalWeb"/>
-              <w:rPr>
-                <w:rFonts w:ascii="Nunito" w:eastAsia="Nunito" w:hAnsi="Nunito" w:cs="Nunito"/>
-                <w:b/>
-                <w:bCs/>
-                <w:color w:val="00B050"/>
-                <w:sz w:val="21"/>
-              </w:rPr>
-            </w:pPr>
-            <w:r>
-              <w:rPr>
-                <w:rFonts w:ascii="Nunito" w:eastAsia="Nunito" w:hAnsi="Nunito" w:cs="Nunito"/>
-                <w:b/>
-                <w:bCs/>
-                <w:color w:val="00B050"/>
-                <w:sz w:val="21"/>
-              </w:rPr>
-              <w:t xml:space="preserve">+++INS </w:t>
-            </w:r>
-            <w:proofErr w:type="spellStart"/>
-            <w:proofErr w:type="gramStart"/>
-            <w:r>
-              <w:rPr>
-                <w:rFonts w:ascii="Nunito" w:eastAsia="Nunito" w:hAnsi="Nunito" w:cs="Nunito"/>
-                <w:b/>
-                <w:bCs/>
-                <w:color w:val="00B050"/>
-                <w:sz w:val="21"/>
-              </w:rPr>
-              <w:t>section.conditionalassesment</w:t>
-            </w:r>
-            <w:proofErr w:type="spellEnd"/>
-            <w:proofErr w:type="gramEnd"/>
-            <w:r>
-              <w:rPr>
-                <w:rFonts w:ascii="Nunito" w:eastAsia="Nunito" w:hAnsi="Nunito" w:cs="Nunito"/>
-                <w:b/>
-                <w:bCs/>
-                <w:color w:val="00B050"/>
-                <w:sz w:val="21"/>
-              </w:rPr>
-              <w:t xml:space="preserve"> +++</w:t>
+              <w:t>+++INS section.conditionalassesment +++</w:t>
             </w:r>
           </w:p>
           <w:p>
@@ -2235,72 +1773,64 @@
               <w:pStyle w:val="NormalWeb"/>
               <w:rPr>
                 <w:rFonts w:ascii="Nunito" w:eastAsia="Nunito" w:hAnsi="Nunito" w:cs="Nunito"/>
-                <w:color w:val="2F4F4F"/>
-                <w:sz w:val="18"/>
-              </w:rPr>
-            </w:pPr>
-            <w:bookmarkStart w:id="37" w:name="OLE_LINK75"/>
-            <w:bookmarkStart w:id="38" w:name="OLE_LINK76"/>
-            <w:r>
-              <w:rPr>
-                <w:rFonts w:ascii="Nunito" w:eastAsia="Nunito" w:hAnsi="Nunito" w:cs="Nunito"/>
-                <w:b/>
-                <w:bCs/>
-                <w:color w:val="2F4F4F"/>
-                <w:sz w:val="21"/>
-              </w:rPr>
-              <w:t xml:space="preserve">+++INS </w:t>
-            </w:r>
-            <w:proofErr w:type="spellStart"/>
-            <w:proofErr w:type="gramStart"/>
-            <w:r>
-              <w:rPr>
-                <w:rFonts w:ascii="Nunito" w:eastAsia="Nunito" w:hAnsi="Nunito" w:cs="Nunito"/>
-                <w:b/>
-                <w:bCs/>
-                <w:color w:val="2F4F4F"/>
-                <w:sz w:val="21"/>
-              </w:rPr>
-              <w:t>section</w:t>
-            </w:r>
-            <w:r>
-              <w:rPr>
-                <w:rFonts w:ascii="Nunito" w:eastAsia="Nunito" w:hAnsi="Nunito" w:cs="Nunito"/>
-                <w:b/>
-                <w:bCs/>
-                <w:color w:val="2F4F4F"/>
-                <w:sz w:val="21"/>
-              </w:rPr>
-              <w:t>.</w:t>
-            </w:r>
-            <w:bookmarkStart w:id="39" w:name="OLE_LINK64"/>
-            <w:bookmarkStart w:id="40" w:name="OLE_LINK65"/>
-            <w:r>
-              <w:rPr>
-                <w:rFonts w:ascii="Nunito" w:eastAsia="Nunito" w:hAnsi="Nunito" w:cs="Nunito"/>
-                <w:b/>
-                <w:bCs/>
-                <w:color w:val="2F4F4F"/>
-                <w:sz w:val="21"/>
+                <w:b/>
+                <w:bCs/>
+                <w:color w:val="2F4F4F"/>
+                <w:sz w:val="21"/>
+                <w:lang w:val="en-IN"/>
+              </w:rPr>
+            </w:pPr>
+            <w:r>
+              <w:rPr>
+                <w:rFonts w:ascii="Nunito" w:eastAsia="Nunito" w:hAnsi="Nunito" w:cs="Nunito"/>
+                <w:b/>
+                <w:bCs/>
+                <w:color w:val="FF0000"/>
+                <w:sz w:val="21"/>
+              </w:rPr>
+              <w:t>+++</w:t>
+            </w:r>
+            <w:r>
+              <w:rPr>
+                <w:rFonts w:ascii="Nunito" w:eastAsia="Nunito" w:hAnsi="Nunito" w:cs="Nunito"/>
+                <w:b/>
+                <w:bCs/>
+                <w:color w:val="FF0000"/>
+                <w:sz w:val="21"/>
+              </w:rPr>
+              <w:t>INS</w:t>
+            </w:r>
+            <w:r>
+              <w:rPr>
+                <w:rFonts w:ascii="Nunito" w:eastAsia="Nunito" w:hAnsi="Nunito" w:cs="Nunito"/>
+                <w:b/>
+                <w:bCs/>
+                <w:color w:val="FF0000"/>
+                <w:sz w:val="21"/>
+              </w:rPr>
+              <w:t xml:space="preserve"> section.</w:t>
+            </w:r>
+            <w:r>
+              <w:rPr>
+                <w:rFonts w:ascii="Nunito" w:eastAsia="Nunito" w:hAnsi="Nunito" w:cs="Nunito"/>
+                <w:b/>
+                <w:bCs/>
+                <w:color w:val="FF0000"/>
+                <w:sz w:val="21"/>
+                <w:lang w:val="en-IN"/>
               </w:rPr>
               <w:t>additionalconsiderations</w:t>
             </w:r>
-            <w:bookmarkEnd w:id="39"/>
-            <w:bookmarkEnd w:id="40"/>
-            <w:proofErr w:type="spellEnd"/>
-            <w:proofErr w:type="gramEnd"/>
-            <w:r>
-              <w:rPr>
-                <w:rFonts w:ascii="Nunito" w:eastAsia="Nunito" w:hAnsi="Nunito" w:cs="Nunito"/>
-                <w:b/>
-                <w:bCs/>
-                <w:color w:val="2F4F4F"/>
+            <w:r>
+              <w:rPr>
+                <w:rFonts w:ascii="Nunito" w:eastAsia="Nunito" w:hAnsi="Nunito" w:cs="Nunito"/>
+                <w:b/>
+                <w:bCs/>
+                <w:color w:val="FF0000"/>
                 <w:sz w:val="21"/>
               </w:rPr>
               <w:t>+++</w:t>
             </w:r>
-            <w:bookmarkEnd w:id="37"/>
-            <w:bookmarkEnd w:id="38"/>
           </w:p>
         </w:tc>
       </w:tr>
@@ -2368,28 +1898,17 @@
                 <w:sz w:val="21"/>
               </w:rPr>
             </w:pPr>
-            <w:bookmarkStart w:id="41" w:name="OLE_LINK61"/>
-            <w:bookmarkStart w:id="42" w:name="OLE_LINK68"/>
-            <w:r>
-              <w:rPr>
-                <w:rFonts w:ascii="Nunito" w:eastAsia="Nunito" w:hAnsi="Nunito" w:cs="Nunito"/>
-                <w:b/>
-                <w:bCs/>
-                <w:color w:val="FF0000"/>
-                <w:sz w:val="21"/>
-              </w:rPr>
-              <w:t xml:space="preserve">+++IF </w:t>
-            </w:r>
-            <w:proofErr w:type="spellStart"/>
-            <w:r>
-              <w:rPr>
-                <w:rFonts w:ascii="Nunito" w:eastAsia="Nunito" w:hAnsi="Nunito" w:cs="Nunito"/>
-                <w:b/>
-                <w:bCs/>
-                <w:color w:val="FF0000"/>
-                <w:sz w:val="21"/>
-              </w:rPr>
-              <w:t>section.</w:t>
+            <w:bookmarkStart w:id="37" w:name="OLE_LINK61"/>
+            <w:bookmarkStart w:id="38" w:name="OLE_LINK68"/>
+            <w:r>
+              <w:rPr>
+                <w:rFonts w:ascii="Nunito" w:eastAsia="Nunito" w:hAnsi="Nunito" w:cs="Nunito"/>
+                <w:b/>
+                <w:bCs/>
+                <w:color w:val="FF0000"/>
+                <w:sz w:val="21"/>
+              </w:rPr>
+              <w:t>+++IF section.</w:t>
             </w:r>
             <w:r>
               <w:rPr>
@@ -2401,7 +1920,6 @@
               </w:rPr>
               <w:t>eee</w:t>
             </w:r>
-            <w:proofErr w:type="spellEnd"/>
             <w:r>
               <w:rPr>
                 <w:rFonts w:ascii="Nunito" w:eastAsia="Nunito" w:hAnsi="Nunito" w:cs="Nunito"/>
@@ -2452,18 +1970,7 @@
                 <w:color w:val="FF0000"/>
                 <w:sz w:val="21"/>
               </w:rPr>
-              <w:t xml:space="preserve">+++INS </w:t>
-            </w:r>
-            <w:proofErr w:type="spellStart"/>
-            <w:r>
-              <w:rPr>
-                <w:rFonts w:ascii="Nunito" w:eastAsia="Nunito" w:hAnsi="Nunito" w:cs="Nunito"/>
-                <w:b/>
-                <w:bCs/>
-                <w:color w:val="FF0000"/>
-                <w:sz w:val="21"/>
-              </w:rPr>
-              <w:t>section.</w:t>
+              <w:t>+++INS section.</w:t>
             </w:r>
             <w:r>
               <w:rPr>
@@ -2475,7 +1982,6 @@
               </w:rPr>
               <w:t>eee</w:t>
             </w:r>
-            <w:proofErr w:type="spellEnd"/>
             <w:r>
               <w:rPr>
                 <w:rFonts w:ascii="Nunito" w:eastAsia="Nunito" w:hAnsi="Nunito" w:cs="Nunito"/>
@@ -2528,10 +2034,8 @@
                 <w:color w:val="00B050"/>
                 <w:sz w:val="21"/>
               </w:rPr>
-              <w:t xml:space="preserve">+++IF </w:t>
-            </w:r>
-            <w:proofErr w:type="spellStart"/>
-            <w:proofErr w:type="gramStart"/>
+              <w:t>+++IF section.</w:t>
+            </w:r>
             <w:r>
               <w:rPr>
                 <w:rFonts w:ascii="Nunito" w:eastAsia="Nunito" w:hAnsi="Nunito" w:cs="Nunito"/>
@@ -2540,7 +2044,7 @@
                 <w:color w:val="00B050"/>
                 <w:sz w:val="21"/>
               </w:rPr>
-              <w:t>section.</w:t>
+              <w:t>eee</w:t>
             </w:r>
             <w:r>
               <w:rPr>
@@ -2550,9 +2054,60 @@
                 <w:color w:val="00B050"/>
                 <w:sz w:val="21"/>
               </w:rPr>
+              <w:t>!= '</w:t>
+            </w:r>
+            <w:r>
+              <w:rPr>
+                <w:rFonts w:ascii="Nunito" w:eastAsia="Nunito" w:hAnsi="Nunito" w:cs="Nunito"/>
+                <w:b/>
+                <w:bCs/>
+                <w:color w:val="00B050"/>
+                <w:sz w:val="21"/>
+              </w:rPr>
+              <w:t>0-1 Years</w:t>
+            </w:r>
+            <w:r>
+              <w:rPr>
+                <w:rFonts w:ascii="Nunito" w:eastAsia="Nunito" w:hAnsi="Nunito" w:cs="Nunito"/>
+                <w:b/>
+                <w:bCs/>
+                <w:color w:val="00B050"/>
+                <w:sz w:val="21"/>
+              </w:rPr>
+              <w:t>'+++</w:t>
+            </w:r>
+          </w:p>
+          <w:p>
+            <w:pPr>
+              <w:pStyle w:val="NormalWeb"/>
+              <w:rPr>
+                <w:rFonts w:ascii="Nunito" w:eastAsia="Nunito" w:hAnsi="Nunito" w:cs="Nunito"/>
+                <w:b/>
+                <w:bCs/>
+                <w:color w:val="00B050"/>
+                <w:sz w:val="21"/>
+              </w:rPr>
+            </w:pPr>
+            <w:r>
+              <w:rPr>
+                <w:rFonts w:ascii="Nunito" w:eastAsia="Nunito" w:hAnsi="Nunito" w:cs="Nunito"/>
+                <w:b/>
+                <w:bCs/>
+                <w:color w:val="00B050"/>
+                <w:sz w:val="21"/>
+              </w:rPr>
+              <w:t>+++INS section.</w:t>
+            </w:r>
+            <w:r>
+              <w:rPr>
+                <w:rFonts w:ascii="Nunito" w:eastAsia="Nunito" w:hAnsi="Nunito" w:cs="Nunito"/>
+                <w:b/>
+                <w:bCs/>
+                <w:color w:val="00B050"/>
+                <w:sz w:val="21"/>
+              </w:rPr>
               <w:t>eee</w:t>
             </w:r>
-            <w:proofErr w:type="spellEnd"/>
             <w:r>
               <w:rPr>
                 <w:rFonts w:ascii="Nunito" w:eastAsia="Nunito" w:hAnsi="Nunito" w:cs="Nunito"/>
@@ -2561,9 +2116,21 @@
                 <w:color w:val="00B050"/>
                 <w:sz w:val="21"/>
               </w:rPr>
-              <w:t>!=</w:t>
-            </w:r>
-            <w:proofErr w:type="gramEnd"/>
+              <w:t xml:space="preserve"> +++</w:t>
+            </w:r>
+          </w:p>
+          <w:p>
+            <w:pPr>
+              <w:pStyle w:val="NormalWeb"/>
+              <w:rPr>
+                <w:rFonts w:ascii="Nunito" w:eastAsia="Nunito" w:hAnsi="Nunito" w:cs="Nunito"/>
+                <w:b/>
+                <w:bCs/>
+                <w:color w:val="2F4F4F"/>
+                <w:sz w:val="21"/>
+                <w:lang w:val="en-IN"/>
+              </w:rPr>
+            </w:pPr>
             <w:r>
               <w:rPr>
                 <w:rFonts w:ascii="Nunito" w:eastAsia="Nunito" w:hAnsi="Nunito" w:cs="Nunito"/>
@@ -2572,107 +2139,10 @@
                 <w:color w:val="00B050"/>
                 <w:sz w:val="21"/>
               </w:rPr>
-              <w:t xml:space="preserve"> '</w:t>
-            </w:r>
-            <w:r>
-              <w:rPr>
-                <w:rFonts w:ascii="Nunito" w:eastAsia="Nunito" w:hAnsi="Nunito" w:cs="Nunito"/>
-                <w:b/>
-                <w:bCs/>
-                <w:color w:val="00B050"/>
-                <w:sz w:val="21"/>
-              </w:rPr>
-              <w:t>0-1 Years</w:t>
-            </w:r>
-            <w:r>
-              <w:rPr>
-                <w:rFonts w:ascii="Nunito" w:eastAsia="Nunito" w:hAnsi="Nunito" w:cs="Nunito"/>
-                <w:b/>
-                <w:bCs/>
-                <w:color w:val="00B050"/>
-                <w:sz w:val="21"/>
-              </w:rPr>
-              <w:t>'+++</w:t>
-            </w:r>
-          </w:p>
-          <w:p>
-            <w:pPr>
-              <w:pStyle w:val="NormalWeb"/>
-              <w:rPr>
-                <w:rFonts w:ascii="Nunito" w:eastAsia="Nunito" w:hAnsi="Nunito" w:cs="Nunito"/>
-                <w:b/>
-                <w:bCs/>
-                <w:color w:val="00B050"/>
-                <w:sz w:val="21"/>
-              </w:rPr>
-            </w:pPr>
-            <w:r>
-              <w:rPr>
-                <w:rFonts w:ascii="Nunito" w:eastAsia="Nunito" w:hAnsi="Nunito" w:cs="Nunito"/>
-                <w:b/>
-                <w:bCs/>
-                <w:color w:val="00B050"/>
-                <w:sz w:val="21"/>
-              </w:rPr>
-              <w:t xml:space="preserve">+++INS </w:t>
-            </w:r>
-            <w:proofErr w:type="spellStart"/>
-            <w:r>
-              <w:rPr>
-                <w:rFonts w:ascii="Nunito" w:eastAsia="Nunito" w:hAnsi="Nunito" w:cs="Nunito"/>
-                <w:b/>
-                <w:bCs/>
-                <w:color w:val="00B050"/>
-                <w:sz w:val="21"/>
-              </w:rPr>
-              <w:t>section.</w:t>
-            </w:r>
-            <w:r>
-              <w:rPr>
-                <w:rFonts w:ascii="Nunito" w:eastAsia="Nunito" w:hAnsi="Nunito" w:cs="Nunito"/>
-                <w:b/>
-                <w:bCs/>
-                <w:color w:val="00B050"/>
-                <w:sz w:val="21"/>
-              </w:rPr>
-              <w:t>eee</w:t>
-            </w:r>
-            <w:proofErr w:type="spellEnd"/>
-            <w:r>
-              <w:rPr>
-                <w:rFonts w:ascii="Nunito" w:eastAsia="Nunito" w:hAnsi="Nunito" w:cs="Nunito"/>
-                <w:b/>
-                <w:bCs/>
-                <w:color w:val="00B050"/>
-                <w:sz w:val="21"/>
-              </w:rPr>
-              <w:t xml:space="preserve"> +++</w:t>
-            </w:r>
-          </w:p>
-          <w:p>
-            <w:pPr>
-              <w:pStyle w:val="NormalWeb"/>
-              <w:rPr>
-                <w:rFonts w:ascii="Nunito" w:eastAsia="Nunito" w:hAnsi="Nunito" w:cs="Nunito"/>
-                <w:b/>
-                <w:bCs/>
-                <w:color w:val="2F4F4F"/>
-                <w:sz w:val="21"/>
-                <w:lang w:val="en-IN"/>
-              </w:rPr>
-            </w:pPr>
-            <w:r>
-              <w:rPr>
-                <w:rFonts w:ascii="Nunito" w:eastAsia="Nunito" w:hAnsi="Nunito" w:cs="Nunito"/>
-                <w:b/>
-                <w:bCs/>
-                <w:color w:val="00B050"/>
-                <w:sz w:val="21"/>
-              </w:rPr>
               <w:t>+++END-IF+++</w:t>
             </w:r>
-            <w:bookmarkEnd w:id="41"/>
-            <w:bookmarkEnd w:id="42"/>
+            <w:bookmarkEnd w:id="37"/>
+            <w:bookmarkEnd w:id="38"/>
           </w:p>
         </w:tc>
       </w:tr>
@@ -2739,28 +2209,17 @@
                 <w:sz w:val="21"/>
               </w:rPr>
             </w:pPr>
-            <w:bookmarkStart w:id="43" w:name="OLE_LINK69"/>
-            <w:bookmarkStart w:id="44" w:name="OLE_LINK70"/>
-            <w:r>
-              <w:rPr>
-                <w:rFonts w:ascii="Nunito" w:eastAsia="Nunito" w:hAnsi="Nunito" w:cs="Nunito"/>
-                <w:b/>
-                <w:bCs/>
-                <w:color w:val="FF0000"/>
-                <w:sz w:val="21"/>
-              </w:rPr>
-              <w:t xml:space="preserve">+++IF </w:t>
-            </w:r>
-            <w:proofErr w:type="spellStart"/>
-            <w:r>
-              <w:rPr>
-                <w:rFonts w:ascii="Nunito" w:eastAsia="Nunito" w:hAnsi="Nunito" w:cs="Nunito"/>
-                <w:b/>
-                <w:bCs/>
-                <w:color w:val="FF0000"/>
-                <w:sz w:val="21"/>
-              </w:rPr>
-              <w:t>section.</w:t>
+            <w:bookmarkStart w:id="39" w:name="OLE_LINK69"/>
+            <w:bookmarkStart w:id="40" w:name="OLE_LINK70"/>
+            <w:r>
+              <w:rPr>
+                <w:rFonts w:ascii="Nunito" w:eastAsia="Nunito" w:hAnsi="Nunito" w:cs="Nunito"/>
+                <w:b/>
+                <w:bCs/>
+                <w:color w:val="FF0000"/>
+                <w:sz w:val="21"/>
+              </w:rPr>
+              <w:t>+++IF section.</w:t>
             </w:r>
             <w:r>
               <w:rPr>
@@ -2772,7 +2231,6 @@
               </w:rPr>
               <w:t>lbc</w:t>
             </w:r>
-            <w:proofErr w:type="spellEnd"/>
             <w:r>
               <w:rPr>
                 <w:rFonts w:ascii="Nunito" w:eastAsia="Nunito" w:hAnsi="Nunito" w:cs="Nunito"/>
@@ -2823,18 +2281,7 @@
                 <w:color w:val="FF0000"/>
                 <w:sz w:val="21"/>
               </w:rPr>
-              <w:t xml:space="preserve">+++INS </w:t>
-            </w:r>
-            <w:proofErr w:type="spellStart"/>
-            <w:r>
-              <w:rPr>
-                <w:rFonts w:ascii="Nunito" w:eastAsia="Nunito" w:hAnsi="Nunito" w:cs="Nunito"/>
-                <w:b/>
-                <w:bCs/>
-                <w:color w:val="FF0000"/>
-                <w:sz w:val="21"/>
-              </w:rPr>
-              <w:t>section.</w:t>
+              <w:t>+++INS section.</w:t>
             </w:r>
             <w:r>
               <w:rPr>
@@ -2846,7 +2293,6 @@
               </w:rPr>
               <w:t>lbc</w:t>
             </w:r>
-            <w:proofErr w:type="spellEnd"/>
             <w:r>
               <w:rPr>
                 <w:rFonts w:ascii="Nunito" w:eastAsia="Nunito" w:hAnsi="Nunito" w:cs="Nunito"/>
@@ -2899,10 +2345,8 @@
                 <w:color w:val="00B050"/>
                 <w:sz w:val="21"/>
               </w:rPr>
-              <w:t xml:space="preserve">+++IF </w:t>
-            </w:r>
-            <w:proofErr w:type="spellStart"/>
-            <w:proofErr w:type="gramStart"/>
+              <w:t>+++IF section.</w:t>
+            </w:r>
             <w:r>
               <w:rPr>
                 <w:rFonts w:ascii="Nunito" w:eastAsia="Nunito" w:hAnsi="Nunito" w:cs="Nunito"/>
@@ -2911,7 +2355,7 @@
                 <w:color w:val="00B050"/>
                 <w:sz w:val="21"/>
               </w:rPr>
-              <w:t>section.</w:t>
+              <w:t>lbc</w:t>
             </w:r>
             <w:r>
               <w:rPr>
@@ -2921,9 +2365,60 @@
                 <w:color w:val="00B050"/>
                 <w:sz w:val="21"/>
               </w:rPr>
+              <w:t>!= '</w:t>
+            </w:r>
+            <w:r>
+              <w:rPr>
+                <w:rFonts w:ascii="Nunito" w:eastAsia="Nunito" w:hAnsi="Nunito" w:cs="Nunito"/>
+                <w:b/>
+                <w:bCs/>
+                <w:color w:val="00B050"/>
+                <w:sz w:val="21"/>
+              </w:rPr>
+              <w:t>0-1 Years</w:t>
+            </w:r>
+            <w:r>
+              <w:rPr>
+                <w:rFonts w:ascii="Nunito" w:eastAsia="Nunito" w:hAnsi="Nunito" w:cs="Nunito"/>
+                <w:b/>
+                <w:bCs/>
+                <w:color w:val="00B050"/>
+                <w:sz w:val="21"/>
+              </w:rPr>
+              <w:t>'+++</w:t>
+            </w:r>
+          </w:p>
+          <w:p>
+            <w:pPr>
+              <w:pStyle w:val="NormalWeb"/>
+              <w:rPr>
+                <w:rFonts w:ascii="Nunito" w:eastAsia="Nunito" w:hAnsi="Nunito" w:cs="Nunito"/>
+                <w:b/>
+                <w:bCs/>
+                <w:color w:val="00B050"/>
+                <w:sz w:val="21"/>
+              </w:rPr>
+            </w:pPr>
+            <w:r>
+              <w:rPr>
+                <w:rFonts w:ascii="Nunito" w:eastAsia="Nunito" w:hAnsi="Nunito" w:cs="Nunito"/>
+                <w:b/>
+                <w:bCs/>
+                <w:color w:val="00B050"/>
+                <w:sz w:val="21"/>
+              </w:rPr>
+              <w:t>+++INS section.</w:t>
+            </w:r>
+            <w:r>
+              <w:rPr>
+                <w:rFonts w:ascii="Nunito" w:eastAsia="Nunito" w:hAnsi="Nunito" w:cs="Nunito"/>
+                <w:b/>
+                <w:bCs/>
+                <w:color w:val="00B050"/>
+                <w:sz w:val="21"/>
+              </w:rPr>
               <w:t>lbc</w:t>
             </w:r>
-            <w:proofErr w:type="spellEnd"/>
             <w:r>
               <w:rPr>
                 <w:rFonts w:ascii="Nunito" w:eastAsia="Nunito" w:hAnsi="Nunito" w:cs="Nunito"/>
@@ -2932,9 +2427,18 @@
                 <w:color w:val="00B050"/>
                 <w:sz w:val="21"/>
               </w:rPr>
-              <w:t>!=</w:t>
-            </w:r>
-            <w:proofErr w:type="gramEnd"/>
+              <w:t xml:space="preserve"> +++</w:t>
+            </w:r>
+          </w:p>
+          <w:p>
+            <w:pPr>
+              <w:pStyle w:val="NormalWeb"/>
+              <w:rPr>
+                <w:rFonts w:ascii="Nunito" w:eastAsia="Nunito" w:hAnsi="Nunito" w:cs="Nunito"/>
+                <w:color w:val="2F4F4F"/>
+                <w:sz w:val="18"/>
+              </w:rPr>
+            </w:pPr>
             <w:r>
               <w:rPr>
                 <w:rFonts w:ascii="Nunito" w:eastAsia="Nunito" w:hAnsi="Nunito" w:cs="Nunito"/>
@@ -2943,104 +2447,10 @@
                 <w:color w:val="00B050"/>
                 <w:sz w:val="21"/>
               </w:rPr>
-              <w:t xml:space="preserve"> '</w:t>
-            </w:r>
-            <w:r>
-              <w:rPr>
-                <w:rFonts w:ascii="Nunito" w:eastAsia="Nunito" w:hAnsi="Nunito" w:cs="Nunito"/>
-                <w:b/>
-                <w:bCs/>
-                <w:color w:val="00B050"/>
-                <w:sz w:val="21"/>
-              </w:rPr>
-              <w:t>0-1 Years</w:t>
-            </w:r>
-            <w:r>
-              <w:rPr>
-                <w:rFonts w:ascii="Nunito" w:eastAsia="Nunito" w:hAnsi="Nunito" w:cs="Nunito"/>
-                <w:b/>
-                <w:bCs/>
-                <w:color w:val="00B050"/>
-                <w:sz w:val="21"/>
-              </w:rPr>
-              <w:t>'+++</w:t>
-            </w:r>
-          </w:p>
-          <w:p>
-            <w:pPr>
-              <w:pStyle w:val="NormalWeb"/>
-              <w:rPr>
-                <w:rFonts w:ascii="Nunito" w:eastAsia="Nunito" w:hAnsi="Nunito" w:cs="Nunito"/>
-                <w:b/>
-                <w:bCs/>
-                <w:color w:val="00B050"/>
-                <w:sz w:val="21"/>
-              </w:rPr>
-            </w:pPr>
-            <w:r>
-              <w:rPr>
-                <w:rFonts w:ascii="Nunito" w:eastAsia="Nunito" w:hAnsi="Nunito" w:cs="Nunito"/>
-                <w:b/>
-                <w:bCs/>
-                <w:color w:val="00B050"/>
-                <w:sz w:val="21"/>
-              </w:rPr>
-              <w:t xml:space="preserve">+++INS </w:t>
-            </w:r>
-            <w:proofErr w:type="spellStart"/>
-            <w:r>
-              <w:rPr>
-                <w:rFonts w:ascii="Nunito" w:eastAsia="Nunito" w:hAnsi="Nunito" w:cs="Nunito"/>
-                <w:b/>
-                <w:bCs/>
-                <w:color w:val="00B050"/>
-                <w:sz w:val="21"/>
-              </w:rPr>
-              <w:t>section.</w:t>
-            </w:r>
-            <w:r>
-              <w:rPr>
-                <w:rFonts w:ascii="Nunito" w:eastAsia="Nunito" w:hAnsi="Nunito" w:cs="Nunito"/>
-                <w:b/>
-                <w:bCs/>
-                <w:color w:val="00B050"/>
-                <w:sz w:val="21"/>
-              </w:rPr>
-              <w:t>lbc</w:t>
-            </w:r>
-            <w:proofErr w:type="spellEnd"/>
-            <w:r>
-              <w:rPr>
-                <w:rFonts w:ascii="Nunito" w:eastAsia="Nunito" w:hAnsi="Nunito" w:cs="Nunito"/>
-                <w:b/>
-                <w:bCs/>
-                <w:color w:val="00B050"/>
-                <w:sz w:val="21"/>
-              </w:rPr>
-              <w:t xml:space="preserve"> +++</w:t>
-            </w:r>
-          </w:p>
-          <w:p>
-            <w:pPr>
-              <w:pStyle w:val="NormalWeb"/>
-              <w:rPr>
-                <w:rFonts w:ascii="Nunito" w:eastAsia="Nunito" w:hAnsi="Nunito" w:cs="Nunito"/>
-                <w:color w:val="2F4F4F"/>
-                <w:sz w:val="18"/>
-              </w:rPr>
-            </w:pPr>
-            <w:r>
-              <w:rPr>
-                <w:rFonts w:ascii="Nunito" w:eastAsia="Nunito" w:hAnsi="Nunito" w:cs="Nunito"/>
-                <w:b/>
-                <w:bCs/>
-                <w:color w:val="00B050"/>
-                <w:sz w:val="21"/>
-              </w:rPr>
               <w:t>+++END-IF</w:t>
             </w:r>
-            <w:bookmarkEnd w:id="43"/>
-            <w:bookmarkEnd w:id="44"/>
+            <w:bookmarkEnd w:id="39"/>
+            <w:bookmarkEnd w:id="40"/>
             <w:r>
               <w:rPr>
                 <w:rFonts w:ascii="Nunito" w:eastAsia="Nunito" w:hAnsi="Nunito" w:cs="Nunito"/>
@@ -3125,18 +2535,7 @@
                 <w:color w:val="FF0000"/>
                 <w:sz w:val="21"/>
               </w:rPr>
-              <w:t xml:space="preserve">+++IF </w:t>
-            </w:r>
-            <w:proofErr w:type="spellStart"/>
-            <w:r>
-              <w:rPr>
-                <w:rFonts w:ascii="Nunito" w:eastAsia="Nunito" w:hAnsi="Nunito" w:cs="Nunito"/>
-                <w:b/>
-                <w:bCs/>
-                <w:color w:val="FF0000"/>
-                <w:sz w:val="21"/>
-              </w:rPr>
-              <w:t>section.</w:t>
+              <w:t>+++IF section.</w:t>
             </w:r>
             <w:r>
               <w:rPr>
@@ -3148,7 +2547,6 @@
               </w:rPr>
               <w:t>awe</w:t>
             </w:r>
-            <w:proofErr w:type="spellEnd"/>
             <w:r>
               <w:rPr>
                 <w:rFonts w:ascii="Nunito" w:eastAsia="Nunito" w:hAnsi="Nunito" w:cs="Nunito"/>
@@ -3159,8 +2557,8 @@
               </w:rPr>
               <w:t xml:space="preserve">=== </w:t>
             </w:r>
-            <w:bookmarkStart w:id="45" w:name="OLE_LINK128"/>
-            <w:bookmarkStart w:id="46" w:name="OLE_LINK129"/>
+            <w:bookmarkStart w:id="41" w:name="OLE_LINK128"/>
+            <w:bookmarkStart w:id="42" w:name="OLE_LINK129"/>
             <w:r>
               <w:rPr>
                 <w:rFonts w:ascii="Nunito" w:eastAsia="Nunito" w:hAnsi="Nunito" w:cs="Nunito"/>
@@ -3171,8 +2569,8 @@
               </w:rPr>
               <w:t>'</w:t>
             </w:r>
-            <w:bookmarkEnd w:id="45"/>
-            <w:bookmarkEnd w:id="46"/>
+            <w:bookmarkEnd w:id="41"/>
+            <w:bookmarkEnd w:id="42"/>
             <w:r>
               <w:rPr>
                 <w:rFonts w:ascii="Nunito" w:eastAsia="Nunito" w:hAnsi="Nunito" w:cs="Nunito"/>
@@ -3213,18 +2611,7 @@
                 <w:color w:val="FF0000"/>
                 <w:sz w:val="21"/>
               </w:rPr>
-              <w:t xml:space="preserve">+++INS </w:t>
-            </w:r>
-            <w:proofErr w:type="spellStart"/>
-            <w:r>
-              <w:rPr>
-                <w:rFonts w:ascii="Nunito" w:eastAsia="Nunito" w:hAnsi="Nunito" w:cs="Nunito"/>
-                <w:b/>
-                <w:bCs/>
-                <w:color w:val="FF0000"/>
-                <w:sz w:val="21"/>
-              </w:rPr>
-              <w:t>section.</w:t>
+              <w:t>+++INS section.</w:t>
             </w:r>
             <w:r>
               <w:rPr>
@@ -3236,7 +2623,6 @@
               </w:rPr>
               <w:t>awe</w:t>
             </w:r>
-            <w:proofErr w:type="spellEnd"/>
             <w:r>
               <w:rPr>
                 <w:rFonts w:ascii="Nunito" w:eastAsia="Nunito" w:hAnsi="Nunito" w:cs="Nunito"/>
@@ -3290,10 +2676,8 @@
                 <w:color w:val="00B050"/>
                 <w:sz w:val="21"/>
               </w:rPr>
-              <w:t xml:space="preserve">+++IF </w:t>
-            </w:r>
-            <w:proofErr w:type="spellStart"/>
-            <w:proofErr w:type="gramStart"/>
+              <w:t>+++IF section.</w:t>
+            </w:r>
             <w:r>
               <w:rPr>
                 <w:rFonts w:ascii="Nunito" w:eastAsia="Nunito" w:hAnsi="Nunito" w:cs="Nunito"/>
@@ -3302,7 +2686,7 @@
                 <w:color w:val="00B050"/>
                 <w:sz w:val="21"/>
               </w:rPr>
-              <w:t>section.</w:t>
+              <w:t>awe</w:t>
             </w:r>
             <w:r>
               <w:rPr>
@@ -3312,94 +2696,60 @@
                 <w:color w:val="00B050"/>
                 <w:sz w:val="21"/>
               </w:rPr>
+              <w:t>!= '</w:t>
+            </w:r>
+            <w:r>
+              <w:rPr>
+                <w:rFonts w:ascii="Nunito" w:eastAsia="Nunito" w:hAnsi="Nunito" w:cs="Nunito"/>
+                <w:b/>
+                <w:bCs/>
+                <w:color w:val="00B050"/>
+                <w:sz w:val="21"/>
+              </w:rPr>
+              <w:t>0-1 Years</w:t>
+            </w:r>
+            <w:r>
+              <w:rPr>
+                <w:rFonts w:ascii="Nunito" w:eastAsia="Nunito" w:hAnsi="Nunito" w:cs="Nunito"/>
+                <w:b/>
+                <w:bCs/>
+                <w:color w:val="00B050"/>
+                <w:sz w:val="21"/>
+              </w:rPr>
+              <w:t>'+++</w:t>
+            </w:r>
+          </w:p>
+          <w:p>
+            <w:pPr>
+              <w:pStyle w:val="NormalWeb"/>
+              <w:rPr>
+                <w:rFonts w:ascii="Nunito" w:eastAsia="Nunito" w:hAnsi="Nunito" w:cs="Nunito"/>
+                <w:b/>
+                <w:bCs/>
+                <w:color w:val="00B050"/>
+                <w:sz w:val="21"/>
+              </w:rPr>
+            </w:pPr>
+            <w:r>
+              <w:rPr>
+                <w:rFonts w:ascii="Nunito" w:eastAsia="Nunito" w:hAnsi="Nunito" w:cs="Nunito"/>
+                <w:b/>
+                <w:bCs/>
+                <w:color w:val="00B050"/>
+                <w:sz w:val="21"/>
+              </w:rPr>
+              <w:t>+++INS section.</w:t>
+            </w:r>
+            <w:r>
+              <w:rPr>
+                <w:rFonts w:ascii="Nunito" w:eastAsia="Nunito" w:hAnsi="Nunito" w:cs="Nunito"/>
+                <w:b/>
+                <w:bCs/>
+                <w:color w:val="00B050"/>
+                <w:sz w:val="21"/>
+              </w:rPr>
               <w:t>awe</w:t>
             </w:r>
-            <w:proofErr w:type="spellEnd"/>
-            <w:r>
-              <w:rPr>
-                <w:rFonts w:ascii="Nunito" w:eastAsia="Nunito" w:hAnsi="Nunito" w:cs="Nunito"/>
-                <w:b/>
-                <w:bCs/>
-                <w:color w:val="00B050"/>
-                <w:sz w:val="21"/>
-              </w:rPr>
-              <w:t>!=</w:t>
-            </w:r>
-            <w:proofErr w:type="gramEnd"/>
-            <w:r>
-              <w:rPr>
-                <w:rFonts w:ascii="Nunito" w:eastAsia="Nunito" w:hAnsi="Nunito" w:cs="Nunito"/>
-                <w:b/>
-                <w:bCs/>
-                <w:color w:val="00B050"/>
-                <w:sz w:val="21"/>
-              </w:rPr>
-              <w:t xml:space="preserve"> '</w:t>
-            </w:r>
-            <w:r>
-              <w:rPr>
-                <w:rFonts w:ascii="Nunito" w:eastAsia="Nunito" w:hAnsi="Nunito" w:cs="Nunito"/>
-                <w:b/>
-                <w:bCs/>
-                <w:color w:val="00B050"/>
-                <w:sz w:val="21"/>
-              </w:rPr>
-              <w:t>0-1 Years</w:t>
-            </w:r>
-            <w:r>
-              <w:rPr>
-                <w:rFonts w:ascii="Nunito" w:eastAsia="Nunito" w:hAnsi="Nunito" w:cs="Nunito"/>
-                <w:b/>
-                <w:bCs/>
-                <w:color w:val="00B050"/>
-                <w:sz w:val="21"/>
-              </w:rPr>
-              <w:t>'+++</w:t>
-            </w:r>
-          </w:p>
-          <w:p>
-            <w:pPr>
-              <w:pStyle w:val="NormalWeb"/>
-              <w:rPr>
-                <w:rFonts w:ascii="Nunito" w:eastAsia="Nunito" w:hAnsi="Nunito" w:cs="Nunito"/>
-                <w:b/>
-                <w:bCs/>
-                <w:color w:val="00B050"/>
-                <w:sz w:val="21"/>
-              </w:rPr>
-            </w:pPr>
-            <w:r>
-              <w:rPr>
-                <w:rFonts w:ascii="Nunito" w:eastAsia="Nunito" w:hAnsi="Nunito" w:cs="Nunito"/>
-                <w:b/>
-                <w:bCs/>
-                <w:color w:val="00B050"/>
-                <w:sz w:val="21"/>
-              </w:rPr>
-              <w:t xml:space="preserve">+++INS </w:t>
-            </w:r>
-            <w:proofErr w:type="spellStart"/>
-            <w:r>
-              <w:rPr>
-                <w:rFonts w:ascii="Nunito" w:eastAsia="Nunito" w:hAnsi="Nunito" w:cs="Nunito"/>
-                <w:b/>
-                <w:bCs/>
-                <w:color w:val="00B050"/>
-                <w:sz w:val="21"/>
-              </w:rPr>
-              <w:t>section.</w:t>
-            </w:r>
-            <w:r>
-              <w:rPr>
-                <w:rFonts w:ascii="Nunito" w:eastAsia="Nunito" w:hAnsi="Nunito" w:cs="Nunito"/>
-                <w:b/>
-                <w:bCs/>
-                <w:color w:val="00B050"/>
-                <w:sz w:val="21"/>
-              </w:rPr>
-              <w:t>awe</w:t>
-            </w:r>
-            <w:proofErr w:type="spellEnd"/>
             <w:r>
               <w:rPr>
                 <w:rFonts w:ascii="Nunito" w:eastAsia="Nunito" w:hAnsi="Nunito" w:cs="Nunito"/>
@@ -3567,14 +2917,12 @@
               </w:rPr>
               <w:t xml:space="preserve"> IN </w:t>
             </w:r>
-            <w:proofErr w:type="spellStart"/>
             <w:r>
               <w:rPr>
                 <w:lang w:val="en-IN"/>
               </w:rPr>
               <w:t>getChunks</w:t>
             </w:r>
-            <w:proofErr w:type="spellEnd"/>
           </w:p>
           <w:p>
             <w:pPr>
@@ -3705,36 +3053,31 @@
                 <w:color w:val="2F4F4F"/>
               </w:rPr>
             </w:pPr>
-            <w:bookmarkStart w:id="47" w:name="OLE_LINK45"/>
-            <w:bookmarkStart w:id="48" w:name="OLE_LINK46"/>
-            <w:bookmarkStart w:id="49" w:name="OLE_LINK50"/>
-            <w:bookmarkStart w:id="50" w:name="OLE_LINK52"/>
-            <w:bookmarkStart w:id="51" w:name="OLE_LINK67"/>
+            <w:bookmarkStart w:id="43" w:name="OLE_LINK45"/>
+            <w:bookmarkStart w:id="44" w:name="OLE_LINK46"/>
+            <w:bookmarkStart w:id="45" w:name="OLE_LINK50"/>
+            <w:bookmarkStart w:id="46" w:name="OLE_LINK52"/>
+            <w:bookmarkStart w:id="47" w:name="OLE_LINK67"/>
             <w:r>
               <w:t>+++IMAGE tile(</w:t>
             </w:r>
             <w:r>
               <w:t>$</w:t>
             </w:r>
-            <w:proofErr w:type="gramStart"/>
             <w:r>
               <w:t>image</w:t>
             </w:r>
             <w:r>
-              <w:t>[</w:t>
-            </w:r>
-            <w:proofErr w:type="gramEnd"/>
-            <w:r>
-              <w:t>0]</w:t>
+              <w:t>[0]</w:t>
             </w:r>
             <w:r>
               <w:t>)+++</w:t>
             </w:r>
+            <w:bookmarkEnd w:id="43"/>
+            <w:bookmarkEnd w:id="44"/>
+            <w:bookmarkEnd w:id="45"/>
+            <w:bookmarkEnd w:id="46"/>
             <w:bookmarkEnd w:id="47"/>
-            <w:bookmarkEnd w:id="48"/>
-            <w:bookmarkEnd w:id="49"/>
-            <w:bookmarkEnd w:id="50"/>
-            <w:bookmarkEnd w:id="51"/>
           </w:p>
         </w:tc>
         <w:tc>
@@ -3758,15 +3101,7 @@
               </w:rPr>
             </w:pPr>
             <w:r>
-              <w:t>+++IMAGE tile($</w:t>
-            </w:r>
-            <w:proofErr w:type="gramStart"/>
-            <w:r>
-              <w:t>image[</w:t>
-            </w:r>
-            <w:proofErr w:type="gramEnd"/>
-            <w:r>
-              <w:t>1])+++</w:t>
+              <w:t>+++IMAGE tile($image[1])+++</w:t>
             </w:r>
           </w:p>
         </w:tc>
@@ -3791,15 +3126,7 @@
               </w:rPr>
             </w:pPr>
             <w:r>
-              <w:t>+++IMAGE tile($</w:t>
-            </w:r>
-            <w:proofErr w:type="gramStart"/>
-            <w:r>
-              <w:t>image[</w:t>
-            </w:r>
-            <w:proofErr w:type="gramEnd"/>
-            <w:r>
-              <w:t>2])+++</w:t>
+              <w:t>+++IMAGE tile($image[2])+++</w:t>
             </w:r>
           </w:p>
         </w:tc>
@@ -3824,15 +3151,7 @@
               </w:rPr>
             </w:pPr>
             <w:r>
-              <w:t>+++IMAGE tile($</w:t>
-            </w:r>
-            <w:proofErr w:type="gramStart"/>
-            <w:r>
-              <w:t>image[</w:t>
-            </w:r>
-            <w:proofErr w:type="gramEnd"/>
-            <w:r>
-              <w:t>3])+++</w:t>
+              <w:t>+++IMAGE tile($image[3])+++</w:t>
             </w:r>
           </w:p>
         </w:tc>
@@ -3888,10 +3207,10 @@
           <w:sz w:val="21"/>
         </w:rPr>
       </w:pPr>
-      <w:bookmarkStart w:id="52" w:name="OLE_LINK120"/>
-      <w:bookmarkStart w:id="53" w:name="OLE_LINK121"/>
-      <w:bookmarkStart w:id="54" w:name="OLE_LINK140"/>
-      <w:bookmarkStart w:id="55" w:name="OLE_LINK141"/>
+      <w:bookmarkStart w:id="48" w:name="OLE_LINK120"/>
+      <w:bookmarkStart w:id="49" w:name="OLE_LINK121"/>
+      <w:bookmarkStart w:id="50" w:name="OLE_LINK140"/>
+      <w:bookmarkStart w:id="51" w:name="OLE_LINK141"/>
       <w:r>
         <w:rPr>
           <w:rFonts w:ascii="Nunito" w:eastAsia="Nunito" w:hAnsi="Nunito" w:cs="Nunito"/>
@@ -3903,10 +3222,10 @@
         <w:t>+++END-IF+++</w:t>
       </w:r>
     </w:p>
-    <w:bookmarkEnd w:id="52"/>
-    <w:bookmarkEnd w:id="53"/>
-    <w:bookmarkEnd w:id="54"/>
-    <w:bookmarkEnd w:id="55"/>
+    <w:bookmarkEnd w:id="48"/>
+    <w:bookmarkEnd w:id="49"/>
+    <w:bookmarkEnd w:id="50"/>
+    <w:bookmarkEnd w:id="51"/>
     <w:p>
       <w:pPr>
         <w:rPr>
@@ -3925,22 +3244,10 @@
           <w:color w:val="2F4F4F"/>
           <w:sz w:val="21"/>
         </w:rPr>
-        <w:t xml:space="preserve">+++IF </w:t>
-      </w:r>
-      <w:proofErr w:type="spellStart"/>
-      <w:proofErr w:type="gramStart"/>
-      <w:r>
-        <w:rPr>
-          <w:rFonts w:ascii="Nunito" w:eastAsia="Nunito" w:hAnsi="Nunito" w:cs="Nunito"/>
-          <w:b/>
-          <w:bCs/>
-          <w:color w:val="2F4F4F"/>
-          <w:sz w:val="21"/>
-        </w:rPr>
-        <w:t>section.</w:t>
-      </w:r>
-      <w:bookmarkStart w:id="56" w:name="OLE_LINK126"/>
-      <w:bookmarkStart w:id="57" w:name="OLE_LINK127"/>
+        <w:t>+++IF section.</w:t>
+      </w:r>
+      <w:bookmarkStart w:id="52" w:name="OLE_LINK126"/>
+      <w:bookmarkStart w:id="53" w:name="OLE_LINK127"/>
       <w:r>
         <w:rPr>
           <w:rFonts w:ascii="Nunito" w:eastAsia="Nunito" w:hAnsi="Nunito" w:cs="Nunito"/>
@@ -3951,10 +3258,8 @@
         </w:rPr>
         <w:t>isUnitUnavailable</w:t>
       </w:r>
-      <w:bookmarkEnd w:id="56"/>
-      <w:bookmarkEnd w:id="57"/>
-      <w:proofErr w:type="spellEnd"/>
-      <w:proofErr w:type="gramEnd"/>
+      <w:bookmarkEnd w:id="52"/>
+      <w:bookmarkEnd w:id="53"/>
       <w:r>
         <w:rPr>
           <w:rFonts w:ascii="Nunito" w:eastAsia="Nunito" w:hAnsi="Nunito" w:cs="Nunito"/>
@@ -4057,26 +3362,15 @@
                 <w:sz w:val="18"/>
               </w:rPr>
             </w:pPr>
-            <w:bookmarkStart w:id="58" w:name="_Hlk146457483"/>
-            <w:r>
-              <w:rPr>
-                <w:rFonts w:ascii="Nunito" w:eastAsia="Nunito" w:hAnsi="Nunito" w:cs="Nunito"/>
-                <w:b/>
-                <w:bCs/>
-                <w:color w:val="2F4F4F"/>
-              </w:rPr>
-              <w:t xml:space="preserve">+++INS </w:t>
-            </w:r>
-            <w:proofErr w:type="spellStart"/>
-            <w:proofErr w:type="gramStart"/>
-            <w:r>
-              <w:rPr>
-                <w:rFonts w:ascii="Nunito" w:eastAsia="Nunito" w:hAnsi="Nunito" w:cs="Nunito"/>
-                <w:b/>
-                <w:bCs/>
-                <w:color w:val="2F4F4F"/>
-              </w:rPr>
-              <w:t>section.</w:t>
+            <w:bookmarkStart w:id="54" w:name="_Hlk146457483"/>
+            <w:r>
+              <w:rPr>
+                <w:rFonts w:ascii="Nunito" w:eastAsia="Nunito" w:hAnsi="Nunito" w:cs="Nunito"/>
+                <w:b/>
+                <w:bCs/>
+                <w:color w:val="2F4F4F"/>
+              </w:rPr>
+              <w:t>+++INS section.</w:t>
             </w:r>
             <w:r>
               <w:rPr>
@@ -4094,18 +3388,7 @@
                 <w:bCs/>
                 <w:color w:val="2F4F4F"/>
               </w:rPr>
-              <w:t>Type</w:t>
-            </w:r>
-            <w:proofErr w:type="spellEnd"/>
-            <w:proofErr w:type="gramEnd"/>
-            <w:r>
-              <w:rPr>
-                <w:rFonts w:ascii="Nunito" w:eastAsia="Nunito" w:hAnsi="Nunito" w:cs="Nunito"/>
-                <w:b/>
-                <w:bCs/>
-                <w:color w:val="2F4F4F"/>
-              </w:rPr>
-              <w:t xml:space="preserve">+++ </w:t>
+              <w:t xml:space="preserve">Type+++ </w:t>
             </w:r>
             <w:r>
               <w:rPr>
@@ -4152,31 +3435,7 @@
                 <w:color w:val="2F4F4F"/>
                 <w:sz w:val="21"/>
               </w:rPr>
-              <w:t xml:space="preserve">+++INS </w:t>
-            </w:r>
-            <w:proofErr w:type="spellStart"/>
-            <w:proofErr w:type="gramStart"/>
-            <w:r>
-              <w:rPr>
-                <w:rFonts w:ascii="Nunito" w:eastAsia="Nunito" w:hAnsi="Nunito" w:cs="Nunito"/>
-                <w:b/>
-                <w:bCs/>
-                <w:color w:val="2F4F4F"/>
-                <w:sz w:val="21"/>
-              </w:rPr>
-              <w:t>section.parentType</w:t>
-            </w:r>
-            <w:proofErr w:type="spellEnd"/>
-            <w:proofErr w:type="gramEnd"/>
-            <w:r>
-              <w:rPr>
-                <w:rFonts w:ascii="Nunito" w:eastAsia="Nunito" w:hAnsi="Nunito" w:cs="Nunito"/>
-                <w:b/>
-                <w:bCs/>
-                <w:color w:val="2F4F4F"/>
-                <w:sz w:val="21"/>
-              </w:rPr>
-              <w:t>+++ Name</w:t>
+              <w:t>+++INS section.parentType+++ Name</w:t>
             </w:r>
           </w:p>
         </w:tc>
@@ -4212,31 +3471,7 @@
                 <w:color w:val="2F4F4F"/>
                 <w:sz w:val="21"/>
               </w:rPr>
-              <w:t xml:space="preserve">+++INS </w:t>
-            </w:r>
-            <w:proofErr w:type="spellStart"/>
-            <w:proofErr w:type="gramStart"/>
-            <w:r>
-              <w:rPr>
-                <w:rFonts w:ascii="Nunito" w:eastAsia="Nunito" w:hAnsi="Nunito" w:cs="Nunito"/>
-                <w:b/>
-                <w:bCs/>
-                <w:color w:val="2F4F4F"/>
-                <w:sz w:val="21"/>
-              </w:rPr>
-              <w:t>section.parentName</w:t>
-            </w:r>
-            <w:proofErr w:type="spellEnd"/>
-            <w:proofErr w:type="gramEnd"/>
-            <w:r>
-              <w:rPr>
-                <w:rFonts w:ascii="Nunito" w:eastAsia="Nunito" w:hAnsi="Nunito" w:cs="Nunito"/>
-                <w:b/>
-                <w:bCs/>
-                <w:color w:val="2F4F4F"/>
-                <w:sz w:val="21"/>
-              </w:rPr>
-              <w:t>+++</w:t>
+              <w:t>+++INS section.parentName+++</w:t>
             </w:r>
           </w:p>
         </w:tc>
@@ -4315,7 +3550,7 @@
           </w:p>
         </w:tc>
       </w:tr>
-      <w:bookmarkEnd w:id="58"/>
+      <w:bookmarkEnd w:id="54"/>
     </w:tbl>
     <w:p>
       <w:pPr>
@@ -4495,31 +3730,7 @@
                 <w:color w:val="2F4F4F"/>
                 <w:sz w:val="21"/>
               </w:rPr>
-              <w:t xml:space="preserve">+++INS </w:t>
-            </w:r>
-            <w:proofErr w:type="spellStart"/>
-            <w:proofErr w:type="gramStart"/>
-            <w:r>
-              <w:rPr>
-                <w:rFonts w:ascii="Nunito" w:eastAsia="Nunito" w:hAnsi="Nunito" w:cs="Nunito"/>
-                <w:b/>
-                <w:bCs/>
-                <w:color w:val="2F4F4F"/>
-                <w:sz w:val="21"/>
-              </w:rPr>
-              <w:t>section.additionalconsiderations</w:t>
-            </w:r>
-            <w:proofErr w:type="spellEnd"/>
-            <w:proofErr w:type="gramEnd"/>
-            <w:r>
-              <w:rPr>
-                <w:rFonts w:ascii="Nunito" w:eastAsia="Nunito" w:hAnsi="Nunito" w:cs="Nunito"/>
-                <w:b/>
-                <w:bCs/>
-                <w:color w:val="2F4F4F"/>
-                <w:sz w:val="21"/>
-              </w:rPr>
-              <w:t>+++</w:t>
+              <w:t>+++INS section.additionalconsiderations+++</w:t>
             </w:r>
           </w:p>
         </w:tc>
@@ -4581,8 +3792,8 @@
           <w:sz w:val="21"/>
         </w:rPr>
       </w:pPr>
-      <w:bookmarkStart w:id="59" w:name="OLE_LINK107"/>
-      <w:bookmarkStart w:id="60" w:name="OLE_LINK108"/>
+      <w:bookmarkStart w:id="55" w:name="OLE_LINK107"/>
+      <w:bookmarkStart w:id="56" w:name="OLE_LINK108"/>
       <w:r>
         <w:rPr>
           <w:rFonts w:ascii="Nunito" w:eastAsia="Nunito" w:hAnsi="Nunito" w:cs="Nunito"/>
@@ -4591,31 +3802,7 @@
           <w:color w:val="2F4F4F"/>
           <w:sz w:val="21"/>
         </w:rPr>
-        <w:t xml:space="preserve">+++IF </w:t>
-      </w:r>
-      <w:proofErr w:type="spellStart"/>
-      <w:proofErr w:type="gramStart"/>
-      <w:r>
-        <w:rPr>
-          <w:rFonts w:ascii="Nunito" w:eastAsia="Nunito" w:hAnsi="Nunito" w:cs="Nunito"/>
-          <w:b/>
-          <w:bCs/>
-          <w:color w:val="2F4F4F"/>
-          <w:sz w:val="21"/>
-        </w:rPr>
-        <w:t>section.reportType</w:t>
-      </w:r>
-      <w:proofErr w:type="spellEnd"/>
-      <w:proofErr w:type="gramEnd"/>
-      <w:r>
-        <w:rPr>
-          <w:rFonts w:ascii="Nunito" w:eastAsia="Nunito" w:hAnsi="Nunito" w:cs="Nunito"/>
-          <w:b/>
-          <w:bCs/>
-          <w:color w:val="2F4F4F"/>
-          <w:sz w:val="21"/>
-        </w:rPr>
-        <w:t>===</w:t>
+        <w:t>+++IF section.reportType===</w:t>
       </w:r>
       <w:r>
         <w:rPr>
@@ -4708,9 +3895,9 @@
                 <w:color w:val="2F4F4F"/>
               </w:rPr>
             </w:pPr>
-            <w:bookmarkStart w:id="61" w:name="OLE_LINK78"/>
-            <w:bookmarkStart w:id="62" w:name="OLE_LINK79"/>
-            <w:bookmarkStart w:id="63" w:name="OLE_LINK105"/>
+            <w:bookmarkStart w:id="57" w:name="OLE_LINK78"/>
+            <w:bookmarkStart w:id="58" w:name="OLE_LINK79"/>
+            <w:bookmarkStart w:id="59" w:name="OLE_LINK105"/>
             <w:r>
               <w:rPr>
                 <w:rFonts w:ascii="Nunito" w:eastAsia="Nunito" w:hAnsi="Nunito" w:cs="Nunito"/>
@@ -4748,8 +3935,8 @@
                 <w:sz w:val="18"/>
               </w:rPr>
             </w:pPr>
-            <w:bookmarkStart w:id="64" w:name="_Hlk144041558"/>
-            <w:bookmarkStart w:id="65" w:name="_Hlk144041537"/>
+            <w:bookmarkStart w:id="60" w:name="_Hlk144041558"/>
+            <w:bookmarkStart w:id="61" w:name="_Hlk144041537"/>
             <w:r>
               <w:rPr>
                 <w:rFonts w:ascii="Nunito" w:eastAsia="Nunito" w:hAnsi="Nunito" w:cs="Nunito"/>
@@ -4796,22 +3983,10 @@
                 <w:color w:val="2F4F4F"/>
                 <w:sz w:val="21"/>
               </w:rPr>
-              <w:t xml:space="preserve">+++INS </w:t>
-            </w:r>
-            <w:proofErr w:type="spellStart"/>
-            <w:proofErr w:type="gramStart"/>
-            <w:r>
-              <w:rPr>
-                <w:rFonts w:ascii="Nunito" w:eastAsia="Nunito" w:hAnsi="Nunito" w:cs="Nunito"/>
-                <w:b/>
-                <w:bCs/>
-                <w:color w:val="2F4F4F"/>
-                <w:sz w:val="21"/>
-              </w:rPr>
-              <w:t>section.</w:t>
-            </w:r>
-            <w:bookmarkStart w:id="66" w:name="OLE_LINK10"/>
-            <w:bookmarkStart w:id="67" w:name="OLE_LINK11"/>
+              <w:t>+++INS section.</w:t>
+            </w:r>
+            <w:bookmarkStart w:id="62" w:name="OLE_LINK10"/>
+            <w:bookmarkStart w:id="63" w:name="OLE_LINK11"/>
             <w:r>
               <w:rPr>
                 <w:rFonts w:ascii="Nunito" w:eastAsia="Nunito" w:hAnsi="Nunito" w:cs="Nunito"/>
@@ -4822,10 +3997,8 @@
               </w:rPr>
               <w:t>invasiveDesc</w:t>
             </w:r>
-            <w:bookmarkEnd w:id="66"/>
-            <w:bookmarkEnd w:id="67"/>
-            <w:proofErr w:type="spellEnd"/>
-            <w:proofErr w:type="gramEnd"/>
+            <w:bookmarkEnd w:id="62"/>
+            <w:bookmarkEnd w:id="63"/>
             <w:r>
               <w:rPr>
                 <w:rFonts w:ascii="Nunito" w:eastAsia="Nunito" w:hAnsi="Nunito" w:cs="Nunito"/>
@@ -4839,8 +4012,8 @@
           </w:p>
         </w:tc>
       </w:tr>
-      <w:bookmarkEnd w:id="64"/>
-      <w:bookmarkEnd w:id="65"/>
+      <w:bookmarkEnd w:id="60"/>
+      <w:bookmarkEnd w:id="61"/>
     </w:tbl>
     <w:p>
       <w:pPr>
@@ -4965,14 +4138,12 @@
               </w:rPr>
               <w:t xml:space="preserve"> IN </w:t>
             </w:r>
-            <w:proofErr w:type="spellStart"/>
             <w:r>
               <w:rPr>
                 <w:lang w:val="en-IN"/>
               </w:rPr>
               <w:t>getChunks</w:t>
             </w:r>
-            <w:proofErr w:type="spellEnd"/>
           </w:p>
           <w:p>
             <w:pPr>
@@ -5104,15 +4275,7 @@
               </w:rPr>
             </w:pPr>
             <w:r>
-              <w:t>+++IMAGE tile($</w:t>
-            </w:r>
-            <w:proofErr w:type="gramStart"/>
-            <w:r>
-              <w:t>image[</w:t>
-            </w:r>
-            <w:proofErr w:type="gramEnd"/>
-            <w:r>
-              <w:t>0])+++</w:t>
+              <w:t>+++IMAGE tile($image[0])+++</w:t>
             </w:r>
           </w:p>
         </w:tc>
@@ -5137,15 +4300,7 @@
               </w:rPr>
             </w:pPr>
             <w:r>
-              <w:t>+++IMAGE tile($</w:t>
-            </w:r>
-            <w:proofErr w:type="gramStart"/>
-            <w:r>
-              <w:t>image[</w:t>
-            </w:r>
-            <w:proofErr w:type="gramEnd"/>
-            <w:r>
-              <w:t>1])+++</w:t>
+              <w:t>+++IMAGE tile($image[1])+++</w:t>
             </w:r>
           </w:p>
         </w:tc>
@@ -5170,15 +4325,7 @@
               </w:rPr>
             </w:pPr>
             <w:r>
-              <w:t>+++IMAGE tile($</w:t>
-            </w:r>
-            <w:proofErr w:type="gramStart"/>
-            <w:r>
-              <w:t>image[</w:t>
-            </w:r>
-            <w:proofErr w:type="gramEnd"/>
-            <w:r>
-              <w:t>2])+++</w:t>
+              <w:t>+++IMAGE tile($image[2])+++</w:t>
             </w:r>
           </w:p>
         </w:tc>
@@ -5203,15 +4350,7 @@
               </w:rPr>
             </w:pPr>
             <w:r>
-              <w:t>+++IMAGE tile($</w:t>
-            </w:r>
-            <w:proofErr w:type="gramStart"/>
-            <w:r>
-              <w:t>image[</w:t>
-            </w:r>
-            <w:proofErr w:type="gramEnd"/>
-            <w:r>
-              <w:t>3])+++</w:t>
+              <w:t>+++IMAGE tile($image[3])+++</w:t>
             </w:r>
           </w:p>
         </w:tc>
@@ -5255,9 +4394,9 @@
           </w:p>
         </w:tc>
       </w:tr>
-      <w:bookmarkEnd w:id="61"/>
-      <w:bookmarkEnd w:id="62"/>
-      <w:bookmarkEnd w:id="63"/>
+      <w:bookmarkEnd w:id="57"/>
+      <w:bookmarkEnd w:id="58"/>
+      <w:bookmarkEnd w:id="59"/>
     </w:tbl>
     <w:p/>
     <w:p>
@@ -5266,22 +4405,12 @@
       </w:r>
     </w:p>
     <w:p>
-      <w:bookmarkStart w:id="68" w:name="OLE_LINK118"/>
-      <w:bookmarkStart w:id="69" w:name="OLE_LINK119"/>
-      <w:bookmarkEnd w:id="59"/>
-      <w:bookmarkEnd w:id="60"/>
-      <w:r>
-        <w:t xml:space="preserve">+++IF </w:t>
-      </w:r>
-      <w:proofErr w:type="spellStart"/>
-      <w:proofErr w:type="gramStart"/>
-      <w:r>
-        <w:t>section.reportType</w:t>
-      </w:r>
-      <w:proofErr w:type="spellEnd"/>
-      <w:proofErr w:type="gramEnd"/>
-      <w:r>
-        <w:t>===</w:t>
+      <w:bookmarkStart w:id="64" w:name="OLE_LINK118"/>
+      <w:bookmarkStart w:id="65" w:name="OLE_LINK119"/>
+      <w:bookmarkEnd w:id="55"/>
+      <w:bookmarkEnd w:id="56"/>
+      <w:r>
+        <w:t>+++IF section.reportType===</w:t>
       </w:r>
       <w:r>
         <w:rPr>
@@ -5293,11 +4422,9 @@
         </w:rPr>
         <w:t>'</w:t>
       </w:r>
-      <w:proofErr w:type="spellStart"/>
       <w:r>
         <w:t>InvasiveOnly</w:t>
       </w:r>
-      <w:proofErr w:type="spellEnd"/>
       <w:r>
         <w:rPr>
           <w:rFonts w:ascii="Nunito" w:eastAsia="Nunito" w:hAnsi="Nunito" w:cs="Nunito"/>
@@ -5371,18 +4498,7 @@
                 <w:bCs/>
                 <w:color w:val="2F4F4F"/>
               </w:rPr>
-              <w:t xml:space="preserve">+++INS </w:t>
-            </w:r>
-            <w:proofErr w:type="spellStart"/>
-            <w:proofErr w:type="gramStart"/>
-            <w:r>
-              <w:rPr>
-                <w:rFonts w:ascii="Nunito" w:eastAsia="Nunito" w:hAnsi="Nunito" w:cs="Nunito"/>
-                <w:b/>
-                <w:bCs/>
-                <w:color w:val="2F4F4F"/>
-              </w:rPr>
-              <w:t>section.</w:t>
+              <w:t>+++INS section.</w:t>
             </w:r>
             <w:r>
               <w:rPr>
@@ -5400,18 +4516,7 @@
                 <w:bCs/>
                 <w:color w:val="2F4F4F"/>
               </w:rPr>
-              <w:t>Type</w:t>
-            </w:r>
-            <w:proofErr w:type="spellEnd"/>
-            <w:proofErr w:type="gramEnd"/>
-            <w:r>
-              <w:rPr>
-                <w:rFonts w:ascii="Nunito" w:eastAsia="Nunito" w:hAnsi="Nunito" w:cs="Nunito"/>
-                <w:b/>
-                <w:bCs/>
-                <w:color w:val="2F4F4F"/>
-              </w:rPr>
-              <w:t xml:space="preserve">+++ </w:t>
+              <w:t xml:space="preserve">Type+++ </w:t>
             </w:r>
             <w:r>
               <w:rPr>
@@ -5459,31 +4564,7 @@
                 <w:color w:val="2F4F4F"/>
                 <w:sz w:val="21"/>
               </w:rPr>
-              <w:t xml:space="preserve">+++INS </w:t>
-            </w:r>
-            <w:proofErr w:type="spellStart"/>
-            <w:proofErr w:type="gramStart"/>
-            <w:r>
-              <w:rPr>
-                <w:rFonts w:ascii="Nunito" w:eastAsia="Nunito" w:hAnsi="Nunito" w:cs="Nunito"/>
-                <w:b/>
-                <w:bCs/>
-                <w:color w:val="2F4F4F"/>
-                <w:sz w:val="21"/>
-              </w:rPr>
-              <w:t>section.parentType</w:t>
-            </w:r>
-            <w:proofErr w:type="spellEnd"/>
-            <w:proofErr w:type="gramEnd"/>
-            <w:r>
-              <w:rPr>
-                <w:rFonts w:ascii="Nunito" w:eastAsia="Nunito" w:hAnsi="Nunito" w:cs="Nunito"/>
-                <w:b/>
-                <w:bCs/>
-                <w:color w:val="2F4F4F"/>
-                <w:sz w:val="21"/>
-              </w:rPr>
-              <w:t>+++ Name</w:t>
+              <w:t>+++INS section.parentType+++ Name</w:t>
             </w:r>
           </w:p>
         </w:tc>
@@ -5519,31 +4600,7 @@
                 <w:color w:val="2F4F4F"/>
                 <w:sz w:val="21"/>
               </w:rPr>
-              <w:t xml:space="preserve">+++INS </w:t>
-            </w:r>
-            <w:proofErr w:type="spellStart"/>
-            <w:proofErr w:type="gramStart"/>
-            <w:r>
-              <w:rPr>
-                <w:rFonts w:ascii="Nunito" w:eastAsia="Nunito" w:hAnsi="Nunito" w:cs="Nunito"/>
-                <w:b/>
-                <w:bCs/>
-                <w:color w:val="2F4F4F"/>
-                <w:sz w:val="21"/>
-              </w:rPr>
-              <w:t>section.parentName</w:t>
-            </w:r>
-            <w:proofErr w:type="spellEnd"/>
-            <w:proofErr w:type="gramEnd"/>
-            <w:r>
-              <w:rPr>
-                <w:rFonts w:ascii="Nunito" w:eastAsia="Nunito" w:hAnsi="Nunito" w:cs="Nunito"/>
-                <w:b/>
-                <w:bCs/>
-                <w:color w:val="2F4F4F"/>
-                <w:sz w:val="21"/>
-              </w:rPr>
-              <w:t>+++</w:t>
+              <w:t>+++INS section.parentName+++</w:t>
             </w:r>
           </w:p>
         </w:tc>
@@ -5633,8 +4690,8 @@
           </w:p>
         </w:tc>
       </w:tr>
-      <w:bookmarkEnd w:id="68"/>
-      <w:bookmarkEnd w:id="69"/>
+      <w:bookmarkEnd w:id="64"/>
+      <w:bookmarkEnd w:id="65"/>
       <w:tr>
         <w:trPr>
           <w:jc w:val="center"/>
@@ -5744,31 +4801,7 @@
                 <w:color w:val="2F4F4F"/>
                 <w:sz w:val="21"/>
               </w:rPr>
-              <w:t xml:space="preserve">+++INS </w:t>
-            </w:r>
-            <w:proofErr w:type="spellStart"/>
-            <w:proofErr w:type="gramStart"/>
-            <w:r>
-              <w:rPr>
-                <w:rFonts w:ascii="Nunito" w:eastAsia="Nunito" w:hAnsi="Nunito" w:cs="Nunito"/>
-                <w:b/>
-                <w:bCs/>
-                <w:color w:val="2F4F4F"/>
-                <w:sz w:val="21"/>
-              </w:rPr>
-              <w:t>section.invasiveDesc</w:t>
-            </w:r>
-            <w:proofErr w:type="spellEnd"/>
-            <w:proofErr w:type="gramEnd"/>
-            <w:r>
-              <w:rPr>
-                <w:rFonts w:ascii="Nunito" w:eastAsia="Nunito" w:hAnsi="Nunito" w:cs="Nunito"/>
-                <w:b/>
-                <w:bCs/>
-                <w:color w:val="2F4F4F"/>
-                <w:sz w:val="21"/>
-              </w:rPr>
-              <w:t>+++</w:t>
+              <w:t>+++INS section.invasiveDesc+++</w:t>
             </w:r>
           </w:p>
         </w:tc>
@@ -5897,14 +4930,12 @@
               </w:rPr>
               <w:t xml:space="preserve"> IN </w:t>
             </w:r>
-            <w:proofErr w:type="spellStart"/>
             <w:r>
               <w:rPr>
                 <w:lang w:val="en-IN"/>
               </w:rPr>
               <w:t>getChunks</w:t>
             </w:r>
-            <w:proofErr w:type="spellEnd"/>
           </w:p>
           <w:p>
             <w:pPr>
@@ -6036,15 +5067,7 @@
               </w:rPr>
             </w:pPr>
             <w:r>
-              <w:t>+++IMAGE tile($</w:t>
-            </w:r>
-            <w:proofErr w:type="gramStart"/>
-            <w:r>
-              <w:t>image[</w:t>
-            </w:r>
-            <w:proofErr w:type="gramEnd"/>
-            <w:r>
-              <w:t>0])+++</w:t>
+              <w:t>+++IMAGE tile($image[0])+++</w:t>
             </w:r>
           </w:p>
         </w:tc>
@@ -6069,15 +5092,7 @@
               </w:rPr>
             </w:pPr>
             <w:r>
-              <w:t>+++IMAGE tile($</w:t>
-            </w:r>
-            <w:proofErr w:type="gramStart"/>
-            <w:r>
-              <w:t>image[</w:t>
-            </w:r>
-            <w:proofErr w:type="gramEnd"/>
-            <w:r>
-              <w:t>1])+++</w:t>
+              <w:t>+++IMAGE tile($image[1])+++</w:t>
             </w:r>
           </w:p>
         </w:tc>
@@ -6102,15 +5117,7 @@
               </w:rPr>
             </w:pPr>
             <w:r>
-              <w:t>+++IMAGE tile($</w:t>
-            </w:r>
-            <w:proofErr w:type="gramStart"/>
-            <w:r>
-              <w:t>image[</w:t>
-            </w:r>
-            <w:proofErr w:type="gramEnd"/>
-            <w:r>
-              <w:t>2])+++</w:t>
+              <w:t>+++IMAGE tile($image[2])+++</w:t>
             </w:r>
           </w:p>
         </w:tc>
@@ -6135,15 +5142,7 @@
               </w:rPr>
             </w:pPr>
             <w:r>
-              <w:t>+++IMAGE tile($</w:t>
-            </w:r>
-            <w:proofErr w:type="gramStart"/>
-            <w:r>
-              <w:t>image[</w:t>
-            </w:r>
-            <w:proofErr w:type="gramEnd"/>
-            <w:r>
-              <w:t>3])+++</w:t>
+              <w:t>+++IMAGE tile($image[3])+++</w:t>
             </w:r>
           </w:p>
         </w:tc>
@@ -6189,29 +5188,22 @@
       </w:tr>
     </w:tbl>
     <w:p>
-      <w:bookmarkStart w:id="70" w:name="OLE_LINK109"/>
-      <w:bookmarkStart w:id="71" w:name="OLE_LINK110"/>
-      <w:r>
-        <w:t xml:space="preserve">+++IF </w:t>
-      </w:r>
-      <w:proofErr w:type="spellStart"/>
-      <w:proofErr w:type="gramStart"/>
-      <w:r>
-        <w:t>section.</w:t>
-      </w:r>
-      <w:bookmarkStart w:id="72" w:name="OLE_LINK130"/>
-      <w:bookmarkStart w:id="73" w:name="OLE_LINK131"/>
-      <w:bookmarkStart w:id="74" w:name="OLE_LINK12"/>
-      <w:bookmarkStart w:id="75" w:name="OLE_LINK22"/>
+      <w:bookmarkStart w:id="66" w:name="OLE_LINK109"/>
+      <w:bookmarkStart w:id="67" w:name="OLE_LINK110"/>
+      <w:r>
+        <w:t>+++IF section.</w:t>
+      </w:r>
+      <w:bookmarkStart w:id="68" w:name="OLE_LINK130"/>
+      <w:bookmarkStart w:id="69" w:name="OLE_LINK131"/>
+      <w:bookmarkStart w:id="70" w:name="OLE_LINK12"/>
+      <w:bookmarkStart w:id="71" w:name="OLE_LINK22"/>
       <w:r>
         <w:t>furtherInvasiveRequired</w:t>
       </w:r>
-      <w:bookmarkEnd w:id="72"/>
-      <w:bookmarkEnd w:id="73"/>
-      <w:bookmarkEnd w:id="74"/>
-      <w:bookmarkEnd w:id="75"/>
-      <w:proofErr w:type="spellEnd"/>
-      <w:proofErr w:type="gramEnd"/>
+      <w:bookmarkEnd w:id="68"/>
+      <w:bookmarkEnd w:id="69"/>
+      <w:bookmarkEnd w:id="70"/>
+      <w:bookmarkEnd w:id="71"/>
       <w:r>
         <w:t>===</w:t>
       </w:r>
@@ -6247,24 +5239,17 @@
         <w:ind w:firstLine="720"/>
       </w:pPr>
       <w:r>
-        <w:t xml:space="preserve">+++IF </w:t>
-      </w:r>
-      <w:proofErr w:type="spellStart"/>
-      <w:proofErr w:type="gramStart"/>
-      <w:r>
-        <w:t>section.</w:t>
-      </w:r>
-      <w:bookmarkStart w:id="76" w:name="OLE_LINK13"/>
-      <w:bookmarkStart w:id="77" w:name="OLE_LINK14"/>
-      <w:bookmarkStart w:id="78" w:name="OLE_LINK23"/>
+        <w:t>+++IF section.</w:t>
+      </w:r>
+      <w:bookmarkStart w:id="72" w:name="OLE_LINK13"/>
+      <w:bookmarkStart w:id="73" w:name="OLE_LINK14"/>
+      <w:bookmarkStart w:id="74" w:name="OLE_LINK23"/>
       <w:r>
         <w:t>propowneragreed</w:t>
       </w:r>
-      <w:bookmarkEnd w:id="76"/>
-      <w:bookmarkEnd w:id="77"/>
-      <w:bookmarkEnd w:id="78"/>
-      <w:proofErr w:type="spellEnd"/>
-      <w:proofErr w:type="gramEnd"/>
+      <w:bookmarkEnd w:id="72"/>
+      <w:bookmarkEnd w:id="73"/>
+      <w:bookmarkEnd w:id="74"/>
       <w:r>
         <w:t>===</w:t>
       </w:r>
@@ -6299,27 +5284,20 @@
       <w:pPr>
         <w:ind w:left="720" w:firstLine="720"/>
       </w:pPr>
-      <w:bookmarkStart w:id="79" w:name="OLE_LINK114"/>
-      <w:bookmarkStart w:id="80" w:name="OLE_LINK115"/>
-      <w:r>
-        <w:t xml:space="preserve">+++IF </w:t>
-      </w:r>
-      <w:proofErr w:type="spellStart"/>
-      <w:proofErr w:type="gramStart"/>
-      <w:r>
-        <w:t>section.</w:t>
-      </w:r>
-      <w:bookmarkStart w:id="81" w:name="OLE_LINK132"/>
-      <w:bookmarkStart w:id="82" w:name="OLE_LINK133"/>
-      <w:bookmarkStart w:id="83" w:name="OLE_LINK15"/>
+      <w:bookmarkStart w:id="75" w:name="OLE_LINK114"/>
+      <w:bookmarkStart w:id="76" w:name="OLE_LINK115"/>
+      <w:r>
+        <w:t>+++IF section.</w:t>
+      </w:r>
+      <w:bookmarkStart w:id="77" w:name="OLE_LINK132"/>
+      <w:bookmarkStart w:id="78" w:name="OLE_LINK133"/>
+      <w:bookmarkStart w:id="79" w:name="OLE_LINK15"/>
       <w:r>
         <w:t>invasiverepairsinspectedandcompleted</w:t>
       </w:r>
-      <w:bookmarkEnd w:id="81"/>
-      <w:bookmarkEnd w:id="82"/>
-      <w:bookmarkEnd w:id="83"/>
-      <w:proofErr w:type="spellEnd"/>
-      <w:proofErr w:type="gramEnd"/>
+      <w:bookmarkEnd w:id="77"/>
+      <w:bookmarkEnd w:id="78"/>
+      <w:bookmarkEnd w:id="79"/>
       <w:r>
         <w:t>===</w:t>
       </w:r>
@@ -6350,8 +5328,8 @@
         <w:t>+++</w:t>
       </w:r>
     </w:p>
-    <w:bookmarkEnd w:id="79"/>
-    <w:bookmarkEnd w:id="80"/>
+    <w:bookmarkEnd w:id="75"/>
+    <w:bookmarkEnd w:id="76"/>
     <w:p>
       <w:pPr>
         <w:rPr>
@@ -6409,8 +5387,8 @@
                 <w:color w:val="2F4F4F"/>
               </w:rPr>
             </w:pPr>
-            <w:bookmarkStart w:id="84" w:name="OLE_LINK112"/>
-            <w:bookmarkStart w:id="85" w:name="OLE_LINK113"/>
+            <w:bookmarkStart w:id="80" w:name="OLE_LINK112"/>
+            <w:bookmarkStart w:id="81" w:name="OLE_LINK113"/>
             <w:r>
               <w:rPr>
                 <w:rFonts w:ascii="Nunito" w:eastAsia="Nunito" w:hAnsi="Nunito" w:cs="Nunito"/>
@@ -6492,37 +5470,13 @@
                 <w:color w:val="2F4F4F"/>
                 <w:sz w:val="21"/>
               </w:rPr>
-              <w:t xml:space="preserve">+++INS </w:t>
-            </w:r>
-            <w:proofErr w:type="spellStart"/>
-            <w:proofErr w:type="gramStart"/>
-            <w:r>
-              <w:rPr>
-                <w:rFonts w:ascii="Nunito" w:eastAsia="Nunito" w:hAnsi="Nunito" w:cs="Nunito"/>
-                <w:b/>
-                <w:bCs/>
-                <w:color w:val="2F4F4F"/>
-                <w:sz w:val="21"/>
-              </w:rPr>
-              <w:t>section.additionalconsiderations</w:t>
-            </w:r>
-            <w:proofErr w:type="spellEnd"/>
-            <w:proofErr w:type="gramEnd"/>
-            <w:r>
-              <w:rPr>
-                <w:rFonts w:ascii="Nunito" w:eastAsia="Nunito" w:hAnsi="Nunito" w:cs="Nunito"/>
-                <w:b/>
-                <w:bCs/>
-                <w:color w:val="2F4F4F"/>
-                <w:sz w:val="21"/>
-              </w:rPr>
-              <w:t>+++</w:t>
+              <w:t>+++INS section.additionalconsiderations+++</w:t>
             </w:r>
           </w:p>
         </w:tc>
       </w:tr>
-      <w:bookmarkEnd w:id="84"/>
-      <w:bookmarkEnd w:id="85"/>
+      <w:bookmarkEnd w:id="80"/>
+      <w:bookmarkEnd w:id="81"/>
       <w:tr>
         <w:trPr>
           <w:jc w:val="center"/>
@@ -6595,31 +5549,7 @@
                 <w:color w:val="2F4F4F"/>
                 <w:sz w:val="21"/>
               </w:rPr>
-              <w:t xml:space="preserve">+++INS </w:t>
-            </w:r>
-            <w:proofErr w:type="spellStart"/>
-            <w:proofErr w:type="gramStart"/>
-            <w:r>
-              <w:rPr>
-                <w:rFonts w:ascii="Nunito" w:eastAsia="Nunito" w:hAnsi="Nunito" w:cs="Nunito"/>
-                <w:b/>
-                <w:bCs/>
-                <w:color w:val="2F4F4F"/>
-                <w:sz w:val="21"/>
-              </w:rPr>
-              <w:t>section.conclusiveeee</w:t>
-            </w:r>
-            <w:proofErr w:type="spellEnd"/>
-            <w:proofErr w:type="gramEnd"/>
-            <w:r>
-              <w:rPr>
-                <w:rFonts w:ascii="Nunito" w:eastAsia="Nunito" w:hAnsi="Nunito" w:cs="Nunito"/>
-                <w:b/>
-                <w:bCs/>
-                <w:color w:val="2F4F4F"/>
-                <w:sz w:val="21"/>
-              </w:rPr>
-              <w:t>+++</w:t>
+              <w:t>+++INS section.conclusiveeee+++</w:t>
             </w:r>
           </w:p>
         </w:tc>
@@ -6693,31 +5623,7 @@
                 <w:color w:val="2F4F4F"/>
                 <w:sz w:val="21"/>
               </w:rPr>
-              <w:t xml:space="preserve">+++INS </w:t>
-            </w:r>
-            <w:proofErr w:type="spellStart"/>
-            <w:proofErr w:type="gramStart"/>
-            <w:r>
-              <w:rPr>
-                <w:rFonts w:ascii="Nunito" w:eastAsia="Nunito" w:hAnsi="Nunito" w:cs="Nunito"/>
-                <w:b/>
-                <w:bCs/>
-                <w:color w:val="2F4F4F"/>
-                <w:sz w:val="21"/>
-              </w:rPr>
-              <w:t>section.conclusivelbc</w:t>
-            </w:r>
-            <w:proofErr w:type="spellEnd"/>
-            <w:proofErr w:type="gramEnd"/>
-            <w:r>
-              <w:rPr>
-                <w:rFonts w:ascii="Nunito" w:eastAsia="Nunito" w:hAnsi="Nunito" w:cs="Nunito"/>
-                <w:b/>
-                <w:bCs/>
-                <w:color w:val="2F4F4F"/>
-                <w:sz w:val="21"/>
-              </w:rPr>
-              <w:t>+++</w:t>
+              <w:t>+++INS section.conclusivelbc+++</w:t>
             </w:r>
           </w:p>
         </w:tc>
@@ -6791,31 +5697,7 @@
                 <w:color w:val="2F4F4F"/>
                 <w:sz w:val="21"/>
               </w:rPr>
-              <w:t xml:space="preserve">+++INS </w:t>
-            </w:r>
-            <w:proofErr w:type="spellStart"/>
-            <w:proofErr w:type="gramStart"/>
-            <w:r>
-              <w:rPr>
-                <w:rFonts w:ascii="Nunito" w:eastAsia="Nunito" w:hAnsi="Nunito" w:cs="Nunito"/>
-                <w:b/>
-                <w:bCs/>
-                <w:color w:val="2F4F4F"/>
-                <w:sz w:val="21"/>
-              </w:rPr>
-              <w:t>section.conclusiveawe</w:t>
-            </w:r>
-            <w:proofErr w:type="spellEnd"/>
-            <w:proofErr w:type="gramEnd"/>
-            <w:r>
-              <w:rPr>
-                <w:rFonts w:ascii="Nunito" w:eastAsia="Nunito" w:hAnsi="Nunito" w:cs="Nunito"/>
-                <w:b/>
-                <w:bCs/>
-                <w:color w:val="2F4F4F"/>
-                <w:sz w:val="21"/>
-              </w:rPr>
-              <w:t>+++</w:t>
+              <w:t>+++INS section.conclusiveawe+++</w:t>
             </w:r>
           </w:p>
         </w:tc>
@@ -6944,14 +5826,12 @@
               </w:rPr>
               <w:t xml:space="preserve"> IN </w:t>
             </w:r>
-            <w:proofErr w:type="spellStart"/>
             <w:r>
               <w:rPr>
                 <w:lang w:val="en-IN"/>
               </w:rPr>
               <w:t>getChunks</w:t>
             </w:r>
-            <w:proofErr w:type="spellEnd"/>
           </w:p>
           <w:p>
             <w:pPr>
@@ -7071,15 +5951,7 @@
               </w:rPr>
             </w:pPr>
             <w:r>
-              <w:t>+++IMAGE tile($</w:t>
-            </w:r>
-            <w:proofErr w:type="gramStart"/>
-            <w:r>
-              <w:t>image[</w:t>
-            </w:r>
-            <w:proofErr w:type="gramEnd"/>
-            <w:r>
-              <w:t>0])+++</w:t>
+              <w:t>+++IMAGE tile($image[0])+++</w:t>
             </w:r>
           </w:p>
         </w:tc>
@@ -7104,15 +5976,7 @@
               </w:rPr>
             </w:pPr>
             <w:r>
-              <w:t>+++IMAGE tile($</w:t>
-            </w:r>
-            <w:proofErr w:type="gramStart"/>
-            <w:r>
-              <w:t>image[</w:t>
-            </w:r>
-            <w:proofErr w:type="gramEnd"/>
-            <w:r>
-              <w:t>1])+++</w:t>
+              <w:t>+++IMAGE tile($image[1])+++</w:t>
             </w:r>
           </w:p>
         </w:tc>
@@ -7137,15 +6001,7 @@
               </w:rPr>
             </w:pPr>
             <w:r>
-              <w:t>+++IMAGE tile($</w:t>
-            </w:r>
-            <w:proofErr w:type="gramStart"/>
-            <w:r>
-              <w:t>image[</w:t>
-            </w:r>
-            <w:proofErr w:type="gramEnd"/>
-            <w:r>
-              <w:t>2])+++</w:t>
+              <w:t>+++IMAGE tile($image[2])+++</w:t>
             </w:r>
           </w:p>
         </w:tc>
@@ -7170,15 +6026,7 @@
               </w:rPr>
             </w:pPr>
             <w:r>
-              <w:t>+++IMAGE tile($</w:t>
-            </w:r>
-            <w:proofErr w:type="gramStart"/>
-            <w:r>
-              <w:t>image[</w:t>
-            </w:r>
-            <w:proofErr w:type="gramEnd"/>
-            <w:r>
-              <w:t>3])+++</w:t>
+              <w:t>+++IMAGE tile($image[3])+++</w:t>
             </w:r>
           </w:p>
         </w:tc>
@@ -7236,25 +6084,18 @@
       <w:pPr>
         <w:ind w:left="720" w:firstLine="720"/>
       </w:pPr>
-      <w:bookmarkStart w:id="86" w:name="OLE_LINK116"/>
-      <w:bookmarkStart w:id="87" w:name="OLE_LINK117"/>
-      <w:r>
-        <w:t xml:space="preserve">+++IF </w:t>
-      </w:r>
-      <w:proofErr w:type="spellStart"/>
-      <w:proofErr w:type="gramStart"/>
-      <w:r>
-        <w:t>section.</w:t>
-      </w:r>
-      <w:bookmarkStart w:id="88" w:name="OLE_LINK16"/>
-      <w:bookmarkStart w:id="89" w:name="OLE_LINK17"/>
+      <w:bookmarkStart w:id="82" w:name="OLE_LINK116"/>
+      <w:bookmarkStart w:id="83" w:name="OLE_LINK117"/>
+      <w:r>
+        <w:t>+++IF section.</w:t>
+      </w:r>
+      <w:bookmarkStart w:id="84" w:name="OLE_LINK16"/>
+      <w:bookmarkStart w:id="85" w:name="OLE_LINK17"/>
       <w:r>
         <w:t>invasiverepairsinspectedandcompleted</w:t>
       </w:r>
-      <w:bookmarkEnd w:id="88"/>
-      <w:bookmarkEnd w:id="89"/>
-      <w:proofErr w:type="spellEnd"/>
-      <w:proofErr w:type="gramEnd"/>
+      <w:bookmarkEnd w:id="84"/>
+      <w:bookmarkEnd w:id="85"/>
       <w:r>
         <w:t>===</w:t>
       </w:r>
@@ -7325,8 +6166,8 @@
             </w:tcMar>
             <w:vAlign w:val="center"/>
           </w:tcPr>
-          <w:bookmarkEnd w:id="70"/>
-          <w:bookmarkEnd w:id="71"/>
+          <w:bookmarkEnd w:id="66"/>
+          <w:bookmarkEnd w:id="67"/>
           <w:p>
             <w:pPr>
               <w:jc w:val="center"/>
@@ -7425,23 +6266,16 @@
       <w:pPr>
         <w:ind w:firstLine="720"/>
       </w:pPr>
-      <w:bookmarkStart w:id="90" w:name="OLE_LINK136"/>
-      <w:bookmarkStart w:id="91" w:name="OLE_LINK137"/>
-      <w:bookmarkEnd w:id="86"/>
-      <w:bookmarkEnd w:id="87"/>
-      <w:r>
-        <w:t xml:space="preserve">+++IF </w:t>
-      </w:r>
-      <w:proofErr w:type="spellStart"/>
-      <w:proofErr w:type="gramStart"/>
-      <w:r>
-        <w:t>section.</w:t>
+      <w:bookmarkStart w:id="86" w:name="OLE_LINK136"/>
+      <w:bookmarkStart w:id="87" w:name="OLE_LINK137"/>
+      <w:bookmarkEnd w:id="82"/>
+      <w:bookmarkEnd w:id="83"/>
+      <w:r>
+        <w:t>+++IF section.</w:t>
       </w:r>
       <w:r>
         <w:t>propowneragreed</w:t>
       </w:r>
-      <w:proofErr w:type="spellEnd"/>
-      <w:proofErr w:type="gramEnd"/>
       <w:r>
         <w:t xml:space="preserve"> </w:t>
       </w:r>
@@ -7474,8 +6308,8 @@
       <w:r>
         <w:t>+++</w:t>
       </w:r>
-      <w:bookmarkEnd w:id="90"/>
-      <w:bookmarkEnd w:id="91"/>
+      <w:bookmarkEnd w:id="86"/>
+      <w:bookmarkEnd w:id="87"/>
     </w:p>
     <w:tbl>
       <w:tblPr>
